--- a/Arciszewski_Jakub_92829-praca inżynierska.docx
+++ b/Arciszewski_Jakub_92829-praca inżynierska.docx
@@ -66,7 +66,7 @@
     </w:p>
     <w:p>
       <w:pPr>
-        <w:pStyle w:val="Tekstpodstawowy"/>
+        <w:pStyle w:val="BodyText"/>
         <w:rPr>
           <w:sz w:val="20"/>
         </w:rPr>
@@ -74,7 +74,7 @@
     </w:p>
     <w:p>
       <w:pPr>
-        <w:pStyle w:val="Tekstpodstawowy"/>
+        <w:pStyle w:val="BodyText"/>
         <w:rPr>
           <w:sz w:val="20"/>
         </w:rPr>
@@ -82,7 +82,7 @@
     </w:p>
     <w:p>
       <w:pPr>
-        <w:pStyle w:val="Tekstpodstawowy"/>
+        <w:pStyle w:val="BodyText"/>
         <w:rPr>
           <w:sz w:val="20"/>
         </w:rPr>
@@ -90,7 +90,7 @@
     </w:p>
     <w:p>
       <w:pPr>
-        <w:pStyle w:val="Tekstpodstawowy"/>
+        <w:pStyle w:val="BodyText"/>
         <w:rPr>
           <w:sz w:val="20"/>
         </w:rPr>
@@ -98,7 +98,7 @@
     </w:p>
     <w:p>
       <w:pPr>
-        <w:pStyle w:val="Tekstpodstawowy"/>
+        <w:pStyle w:val="BodyText"/>
         <w:rPr>
           <w:sz w:val="20"/>
         </w:rPr>
@@ -106,7 +106,7 @@
     </w:p>
     <w:p>
       <w:pPr>
-        <w:pStyle w:val="Tekstpodstawowy"/>
+        <w:pStyle w:val="BodyText"/>
         <w:rPr>
           <w:sz w:val="20"/>
         </w:rPr>
@@ -114,7 +114,7 @@
     </w:p>
     <w:p>
       <w:pPr>
-        <w:pStyle w:val="Tekstpodstawowy"/>
+        <w:pStyle w:val="BodyText"/>
         <w:rPr>
           <w:sz w:val="20"/>
         </w:rPr>
@@ -122,7 +122,7 @@
     </w:p>
     <w:p>
       <w:pPr>
-        <w:pStyle w:val="Tekstpodstawowy"/>
+        <w:pStyle w:val="BodyText"/>
         <w:rPr>
           <w:sz w:val="20"/>
         </w:rPr>
@@ -130,7 +130,7 @@
     </w:p>
     <w:p>
       <w:pPr>
-        <w:pStyle w:val="Tekstpodstawowy"/>
+        <w:pStyle w:val="BodyText"/>
         <w:rPr>
           <w:sz w:val="20"/>
         </w:rPr>
@@ -138,7 +138,7 @@
     </w:p>
     <w:p>
       <w:pPr>
-        <w:pStyle w:val="Tekstpodstawowy"/>
+        <w:pStyle w:val="BodyText"/>
         <w:rPr>
           <w:sz w:val="20"/>
         </w:rPr>
@@ -146,7 +146,7 @@
     </w:p>
     <w:p>
       <w:pPr>
-        <w:pStyle w:val="Tekstpodstawowy"/>
+        <w:pStyle w:val="BodyText"/>
         <w:rPr>
           <w:sz w:val="20"/>
         </w:rPr>
@@ -154,7 +154,7 @@
     </w:p>
     <w:p>
       <w:pPr>
-        <w:pStyle w:val="Nagwek10"/>
+        <w:pStyle w:val="Nagwek1"/>
         <w:spacing w:line="230" w:lineRule="auto"/>
         <w:ind w:left="0"/>
         <w:rPr>
@@ -201,7 +201,7 @@
     </w:p>
     <w:p>
       <w:pPr>
-        <w:pStyle w:val="Tekstpodstawowy"/>
+        <w:pStyle w:val="BodyText"/>
         <w:spacing w:before="9"/>
         <w:rPr>
           <w:sz w:val="20"/>
@@ -210,7 +210,7 @@
     </w:p>
     <w:p>
       <w:pPr>
-        <w:pStyle w:val="Tekstpodstawowy"/>
+        <w:pStyle w:val="BodyText"/>
         <w:spacing w:before="93"/>
         <w:rPr>
           <w:rFonts w:ascii="Times New Roman" w:hAnsi="Times New Roman"/>
@@ -250,7 +250,7 @@
     </w:p>
     <w:p>
       <w:pPr>
-        <w:pStyle w:val="Tekstpodstawowy"/>
+        <w:pStyle w:val="BodyText"/>
         <w:spacing w:before="84"/>
         <w:rPr>
           <w:rFonts w:ascii="Times New Roman" w:hAnsi="Times New Roman"/>
@@ -288,7 +288,7 @@
     </w:p>
     <w:p>
       <w:pPr>
-        <w:pStyle w:val="Tekstpodstawowy"/>
+        <w:pStyle w:val="BodyText"/>
         <w:rPr>
           <w:rFonts w:ascii="Times New Roman" w:hAnsi="Times New Roman"/>
           <w:sz w:val="20"/>
@@ -297,7 +297,7 @@
     </w:p>
     <w:p>
       <w:pPr>
-        <w:pStyle w:val="Tekstpodstawowy"/>
+        <w:pStyle w:val="BodyText"/>
         <w:rPr>
           <w:rFonts w:ascii="Times New Roman" w:hAnsi="Times New Roman"/>
           <w:sz w:val="20"/>
@@ -306,7 +306,7 @@
     </w:p>
     <w:p>
       <w:pPr>
-        <w:pStyle w:val="Tekstpodstawowy"/>
+        <w:pStyle w:val="BodyText"/>
         <w:spacing w:before="2"/>
         <w:rPr>
           <w:rFonts w:ascii="Times New Roman" w:hAnsi="Times New Roman"/>
@@ -339,7 +339,7 @@
     </w:p>
     <w:p>
       <w:pPr>
-        <w:pStyle w:val="Tekstpodstawowy"/>
+        <w:pStyle w:val="BodyText"/>
         <w:rPr>
           <w:rFonts w:ascii="Times New Roman" w:hAnsi="Times New Roman"/>
           <w:sz w:val="20"/>
@@ -348,7 +348,7 @@
     </w:p>
     <w:p>
       <w:pPr>
-        <w:pStyle w:val="Tekstpodstawowy"/>
+        <w:pStyle w:val="BodyText"/>
         <w:rPr>
           <w:rFonts w:ascii="Times New Roman" w:hAnsi="Times New Roman"/>
           <w:sz w:val="20"/>
@@ -382,7 +382,7 @@
     </w:p>
     <w:p>
       <w:pPr>
-        <w:pStyle w:val="Tekstpodstawowy"/>
+        <w:pStyle w:val="BodyText"/>
         <w:rPr>
           <w:rFonts w:ascii="Times New Roman" w:hAnsi="Times New Roman"/>
           <w:sz w:val="20"/>
@@ -392,7 +392,7 @@
     </w:p>
     <w:p>
       <w:pPr>
-        <w:pStyle w:val="Tekstpodstawowy"/>
+        <w:pStyle w:val="BodyText"/>
         <w:rPr>
           <w:rFonts w:ascii="Times New Roman" w:hAnsi="Times New Roman"/>
           <w:sz w:val="20"/>
@@ -402,7 +402,7 @@
     </w:p>
     <w:p>
       <w:pPr>
-        <w:pStyle w:val="Tekstpodstawowy"/>
+        <w:pStyle w:val="BodyText"/>
         <w:rPr>
           <w:rFonts w:ascii="Times New Roman" w:hAnsi="Times New Roman"/>
           <w:sz w:val="20"/>
@@ -412,7 +412,7 @@
     </w:p>
     <w:p>
       <w:pPr>
-        <w:pStyle w:val="Tekstpodstawowy"/>
+        <w:pStyle w:val="BodyText"/>
         <w:rPr>
           <w:rFonts w:ascii="Times New Roman" w:hAnsi="Times New Roman"/>
           <w:sz w:val="20"/>
@@ -422,7 +422,7 @@
     </w:p>
     <w:p>
       <w:pPr>
-        <w:pStyle w:val="Tekstpodstawowy"/>
+        <w:pStyle w:val="BodyText"/>
         <w:rPr>
           <w:rFonts w:ascii="Times New Roman" w:hAnsi="Times New Roman"/>
           <w:sz w:val="20"/>
@@ -432,7 +432,7 @@
     </w:p>
     <w:p>
       <w:pPr>
-        <w:pStyle w:val="Tekstpodstawowy"/>
+        <w:pStyle w:val="BodyText"/>
         <w:rPr>
           <w:rFonts w:ascii="Times New Roman" w:hAnsi="Times New Roman"/>
           <w:sz w:val="20"/>
@@ -466,7 +466,7 @@
     </w:p>
     <w:p>
       <w:pPr>
-        <w:pStyle w:val="Tekstpodstawowy"/>
+        <w:pStyle w:val="BodyText"/>
         <w:rPr>
           <w:rFonts w:ascii="Times New Roman" w:hAnsi="Times New Roman"/>
           <w:sz w:val="20"/>
@@ -475,7 +475,7 @@
     </w:p>
     <w:p>
       <w:pPr>
-        <w:pStyle w:val="Tekstpodstawowy"/>
+        <w:pStyle w:val="BodyText"/>
         <w:rPr>
           <w:rFonts w:ascii="Times New Roman" w:hAnsi="Times New Roman"/>
         </w:rPr>
@@ -490,7 +490,7 @@
     </w:p>
     <w:p>
       <w:pPr>
-        <w:pStyle w:val="Tekstpodstawowy"/>
+        <w:pStyle w:val="BodyText"/>
         <w:rPr>
           <w:rFonts w:ascii="Times New Roman" w:hAnsi="Times New Roman"/>
         </w:rPr>
@@ -498,7 +498,7 @@
     </w:p>
     <w:p>
       <w:pPr>
-        <w:pStyle w:val="Tekstpodstawowy"/>
+        <w:pStyle w:val="BodyText"/>
         <w:rPr>
           <w:rFonts w:ascii="Times New Roman" w:hAnsi="Times New Roman"/>
           <w:sz w:val="20"/>
@@ -507,7 +507,7 @@
     </w:p>
     <w:p>
       <w:pPr>
-        <w:pStyle w:val="Tekstpodstawowy"/>
+        <w:pStyle w:val="BodyText"/>
         <w:spacing w:before="7"/>
         <w:rPr>
           <w:rFonts w:ascii="Times New Roman" w:hAnsi="Times New Roman"/>
@@ -517,7 +517,7 @@
     </w:p>
     <w:p>
       <w:pPr>
-        <w:pStyle w:val="Tekstpodstawowy"/>
+        <w:pStyle w:val="BodyText"/>
         <w:spacing w:before="1" w:line="312" w:lineRule="auto"/>
         <w:ind w:right="3034"/>
         <w:rPr>
@@ -553,7 +553,7 @@
     </w:p>
     <w:p>
       <w:pPr>
-        <w:pStyle w:val="Tekstpodstawowy"/>
+        <w:pStyle w:val="BodyText"/>
         <w:rPr>
           <w:rFonts w:ascii="Times New Roman" w:hAnsi="Times New Roman"/>
           <w:sz w:val="20"/>
@@ -562,7 +562,7 @@
     </w:p>
     <w:p>
       <w:pPr>
-        <w:pStyle w:val="Tekstpodstawowy"/>
+        <w:pStyle w:val="BodyText"/>
         <w:rPr>
           <w:rFonts w:ascii="Times New Roman" w:hAnsi="Times New Roman"/>
           <w:sz w:val="20"/>
@@ -571,7 +571,7 @@
     </w:p>
     <w:p>
       <w:pPr>
-        <w:pStyle w:val="Tekstpodstawowy"/>
+        <w:pStyle w:val="BodyText"/>
         <w:rPr>
           <w:rFonts w:ascii="Times New Roman" w:hAnsi="Times New Roman"/>
           <w:sz w:val="20"/>
@@ -580,7 +580,7 @@
     </w:p>
     <w:p>
       <w:pPr>
-        <w:pStyle w:val="Tekstpodstawowy"/>
+        <w:pStyle w:val="BodyText"/>
         <w:spacing w:before="8"/>
         <w:rPr>
           <w:rFonts w:ascii="Times New Roman" w:hAnsi="Times New Roman"/>
@@ -721,7 +721,7 @@
       <w:sdtContent>
         <w:p>
           <w:pPr>
-            <w:pStyle w:val="Nagwekspisutreci"/>
+            <w:pStyle w:val="TOCHeading"/>
             <w:numPr>
               <w:ilvl w:val="0"/>
               <w:numId w:val="0"/>
@@ -743,7 +743,7 @@
         </w:p>
         <w:p>
           <w:pPr>
-            <w:pStyle w:val="Spistreci1"/>
+            <w:pStyle w:val="TOC1"/>
             <w:spacing w:line="360" w:lineRule="auto"/>
             <w:rPr>
               <w:rFonts w:asciiTheme="minorHAnsi" w:eastAsiaTheme="minorEastAsia" w:hAnsiTheme="minorHAnsi" w:cstheme="minorBidi"/>
@@ -776,7 +776,7 @@
           <w:hyperlink w:anchor="_Toc159979992" w:history="1">
             <w:r>
               <w:rPr>
-                <w:rStyle w:val="Hipercze"/>
+                <w:rStyle w:val="Hyperlink"/>
                 <w:rFonts w:ascii="Times New Roman" w:hAnsi="Times New Roman" w:cs="Times New Roman"/>
                 <w:noProof/>
                 <w:sz w:val="24"/>
@@ -836,7 +836,7 @@
         </w:p>
         <w:p>
           <w:pPr>
-            <w:pStyle w:val="Spistreci1"/>
+            <w:pStyle w:val="TOC1"/>
             <w:spacing w:line="360" w:lineRule="auto"/>
             <w:rPr>
               <w:rFonts w:ascii="Times New Roman" w:eastAsiaTheme="minorEastAsia" w:hAnsi="Times New Roman" w:cs="Times New Roman"/>
@@ -851,7 +851,7 @@
           <w:hyperlink w:anchor="_Toc159979993" w:history="1">
             <w:r>
               <w:rPr>
-                <w:rStyle w:val="Hipercze"/>
+                <w:rStyle w:val="Hyperlink"/>
                 <w:rFonts w:ascii="Times New Roman" w:hAnsi="Times New Roman" w:cs="Times New Roman"/>
                 <w:noProof/>
                 <w:sz w:val="24"/>
@@ -932,7 +932,7 @@
         </w:p>
         <w:p>
           <w:pPr>
-            <w:pStyle w:val="Spistreci1"/>
+            <w:pStyle w:val="TOC1"/>
             <w:tabs>
               <w:tab w:val="left" w:pos="440"/>
             </w:tabs>
@@ -950,7 +950,7 @@
           <w:hyperlink w:anchor="_Toc159979994" w:history="1">
             <w:r>
               <w:rPr>
-                <w:rStyle w:val="Hipercze"/>
+                <w:rStyle w:val="Hyperlink"/>
                 <w:rFonts w:ascii="Times New Roman" w:hAnsi="Times New Roman" w:cs="Times New Roman"/>
                 <w:noProof/>
                 <w:sz w:val="24"/>
@@ -972,7 +972,7 @@
             </w:r>
             <w:r>
               <w:rPr>
-                <w:rStyle w:val="Hipercze"/>
+                <w:rStyle w:val="Hyperlink"/>
                 <w:rFonts w:ascii="Times New Roman" w:hAnsi="Times New Roman" w:cs="Times New Roman"/>
                 <w:noProof/>
                 <w:sz w:val="24"/>
@@ -1053,7 +1053,7 @@
         </w:p>
         <w:p>
           <w:pPr>
-            <w:pStyle w:val="Spistreci1"/>
+            <w:pStyle w:val="TOC1"/>
             <w:tabs>
               <w:tab w:val="left" w:pos="440"/>
             </w:tabs>
@@ -1071,7 +1071,7 @@
           <w:hyperlink w:anchor="_Toc159979995" w:history="1">
             <w:r>
               <w:rPr>
-                <w:rStyle w:val="Hipercze"/>
+                <w:rStyle w:val="Hyperlink"/>
                 <w:rFonts w:ascii="Times New Roman" w:hAnsi="Times New Roman" w:cs="Times New Roman"/>
                 <w:noProof/>
                 <w:sz w:val="24"/>
@@ -1093,7 +1093,7 @@
             </w:r>
             <w:r>
               <w:rPr>
-                <w:rStyle w:val="Hipercze"/>
+                <w:rStyle w:val="Hyperlink"/>
                 <w:rFonts w:ascii="Times New Roman" w:hAnsi="Times New Roman" w:cs="Times New Roman"/>
                 <w:noProof/>
                 <w:sz w:val="24"/>
@@ -1174,7 +1174,7 @@
         </w:p>
         <w:p>
           <w:pPr>
-            <w:pStyle w:val="Spistreci1"/>
+            <w:pStyle w:val="TOC1"/>
             <w:tabs>
               <w:tab w:val="left" w:pos="440"/>
             </w:tabs>
@@ -1192,7 +1192,7 @@
           <w:hyperlink w:anchor="_Toc159979996" w:history="1">
             <w:r>
               <w:rPr>
-                <w:rStyle w:val="Hipercze"/>
+                <w:rStyle w:val="Hyperlink"/>
                 <w:rFonts w:ascii="Times New Roman" w:hAnsi="Times New Roman" w:cs="Times New Roman"/>
                 <w:noProof/>
                 <w:sz w:val="24"/>
@@ -1214,7 +1214,7 @@
             </w:r>
             <w:r>
               <w:rPr>
-                <w:rStyle w:val="Hipercze"/>
+                <w:rStyle w:val="Hyperlink"/>
                 <w:rFonts w:ascii="Times New Roman" w:hAnsi="Times New Roman" w:cs="Times New Roman"/>
                 <w:noProof/>
                 <w:sz w:val="24"/>
@@ -1295,7 +1295,7 @@
         </w:p>
         <w:p>
           <w:pPr>
-            <w:pStyle w:val="Spistreci1"/>
+            <w:pStyle w:val="TOC1"/>
             <w:tabs>
               <w:tab w:val="left" w:pos="720"/>
             </w:tabs>
@@ -1313,7 +1313,7 @@
           <w:hyperlink w:anchor="_Toc159979997" w:history="1">
             <w:r>
               <w:rPr>
-                <w:rStyle w:val="Hipercze"/>
+                <w:rStyle w:val="Hyperlink"/>
                 <w:rFonts w:ascii="Times New Roman" w:hAnsi="Times New Roman" w:cs="Times New Roman"/>
                 <w:noProof/>
                 <w:sz w:val="24"/>
@@ -1335,7 +1335,7 @@
             </w:r>
             <w:r>
               <w:rPr>
-                <w:rStyle w:val="Hipercze"/>
+                <w:rStyle w:val="Hyperlink"/>
                 <w:rFonts w:ascii="Times New Roman" w:hAnsi="Times New Roman" w:cs="Times New Roman"/>
                 <w:noProof/>
                 <w:sz w:val="24"/>
@@ -1416,7 +1416,7 @@
         </w:p>
         <w:p>
           <w:pPr>
-            <w:pStyle w:val="Spistreci1"/>
+            <w:pStyle w:val="TOC1"/>
             <w:tabs>
               <w:tab w:val="left" w:pos="720"/>
             </w:tabs>
@@ -1434,7 +1434,7 @@
           <w:hyperlink w:anchor="_Toc159979998" w:history="1">
             <w:r>
               <w:rPr>
-                <w:rStyle w:val="Hipercze"/>
+                <w:rStyle w:val="Hyperlink"/>
                 <w:rFonts w:ascii="Times New Roman" w:hAnsi="Times New Roman" w:cs="Times New Roman"/>
                 <w:noProof/>
                 <w:sz w:val="24"/>
@@ -1456,7 +1456,7 @@
             </w:r>
             <w:r>
               <w:rPr>
-                <w:rStyle w:val="Hipercze"/>
+                <w:rStyle w:val="Hyperlink"/>
                 <w:rFonts w:ascii="Times New Roman" w:hAnsi="Times New Roman" w:cs="Times New Roman"/>
                 <w:noProof/>
                 <w:sz w:val="24"/>
@@ -1537,7 +1537,7 @@
         </w:p>
         <w:p>
           <w:pPr>
-            <w:pStyle w:val="Spistreci1"/>
+            <w:pStyle w:val="TOC1"/>
             <w:tabs>
               <w:tab w:val="left" w:pos="720"/>
             </w:tabs>
@@ -1555,7 +1555,7 @@
           <w:hyperlink w:anchor="_Toc159979999" w:history="1">
             <w:r>
               <w:rPr>
-                <w:rStyle w:val="Hipercze"/>
+                <w:rStyle w:val="Hyperlink"/>
                 <w:rFonts w:ascii="Times New Roman" w:hAnsi="Times New Roman" w:cs="Times New Roman"/>
                 <w:noProof/>
                 <w:sz w:val="24"/>
@@ -1577,7 +1577,7 @@
             </w:r>
             <w:r>
               <w:rPr>
-                <w:rStyle w:val="Hipercze"/>
+                <w:rStyle w:val="Hyperlink"/>
                 <w:rFonts w:ascii="Times New Roman" w:hAnsi="Times New Roman" w:cs="Times New Roman"/>
                 <w:noProof/>
                 <w:sz w:val="24"/>
@@ -1658,7 +1658,7 @@
         </w:p>
         <w:p>
           <w:pPr>
-            <w:pStyle w:val="Spistreci1"/>
+            <w:pStyle w:val="TOC1"/>
             <w:tabs>
               <w:tab w:val="left" w:pos="720"/>
             </w:tabs>
@@ -1676,7 +1676,7 @@
           <w:hyperlink w:anchor="_Toc159980000" w:history="1">
             <w:r>
               <w:rPr>
-                <w:rStyle w:val="Hipercze"/>
+                <w:rStyle w:val="Hyperlink"/>
                 <w:rFonts w:ascii="Times New Roman" w:hAnsi="Times New Roman" w:cs="Times New Roman"/>
                 <w:noProof/>
                 <w:sz w:val="24"/>
@@ -1698,7 +1698,7 @@
             </w:r>
             <w:r>
               <w:rPr>
-                <w:rStyle w:val="Hipercze"/>
+                <w:rStyle w:val="Hyperlink"/>
                 <w:rFonts w:ascii="Times New Roman" w:hAnsi="Times New Roman" w:cs="Times New Roman"/>
                 <w:noProof/>
                 <w:sz w:val="24"/>
@@ -1779,7 +1779,7 @@
         </w:p>
         <w:p>
           <w:pPr>
-            <w:pStyle w:val="Spistreci1"/>
+            <w:pStyle w:val="TOC1"/>
             <w:tabs>
               <w:tab w:val="left" w:pos="440"/>
             </w:tabs>
@@ -1797,7 +1797,7 @@
           <w:hyperlink w:anchor="_Toc159980001" w:history="1">
             <w:r>
               <w:rPr>
-                <w:rStyle w:val="Hipercze"/>
+                <w:rStyle w:val="Hyperlink"/>
                 <w:rFonts w:ascii="Times New Roman" w:hAnsi="Times New Roman" w:cs="Times New Roman"/>
                 <w:noProof/>
                 <w:sz w:val="24"/>
@@ -1819,7 +1819,7 @@
             </w:r>
             <w:r>
               <w:rPr>
-                <w:rStyle w:val="Hipercze"/>
+                <w:rStyle w:val="Hyperlink"/>
                 <w:rFonts w:ascii="Times New Roman" w:hAnsi="Times New Roman" w:cs="Times New Roman"/>
                 <w:noProof/>
                 <w:sz w:val="24"/>
@@ -1900,7 +1900,7 @@
         </w:p>
         <w:p>
           <w:pPr>
-            <w:pStyle w:val="Spistreci1"/>
+            <w:pStyle w:val="TOC1"/>
             <w:tabs>
               <w:tab w:val="left" w:pos="440"/>
             </w:tabs>
@@ -1918,7 +1918,7 @@
           <w:hyperlink w:anchor="_Toc159980002" w:history="1">
             <w:r>
               <w:rPr>
-                <w:rStyle w:val="Hipercze"/>
+                <w:rStyle w:val="Hyperlink"/>
                 <w:rFonts w:ascii="Times New Roman" w:hAnsi="Times New Roman" w:cs="Times New Roman"/>
                 <w:noProof/>
                 <w:sz w:val="24"/>
@@ -1940,7 +1940,7 @@
             </w:r>
             <w:r>
               <w:rPr>
-                <w:rStyle w:val="Hipercze"/>
+                <w:rStyle w:val="Hyperlink"/>
                 <w:rFonts w:ascii="Times New Roman" w:hAnsi="Times New Roman" w:cs="Times New Roman"/>
                 <w:noProof/>
                 <w:sz w:val="24"/>
@@ -2021,7 +2021,7 @@
         </w:p>
         <w:p>
           <w:pPr>
-            <w:pStyle w:val="Spistreci2"/>
+            <w:pStyle w:val="TOC2"/>
             <w:tabs>
               <w:tab w:val="left" w:pos="960"/>
               <w:tab w:val="right" w:leader="dot" w:pos="8777"/>
@@ -2040,7 +2040,7 @@
           <w:hyperlink w:anchor="_Toc159980003" w:history="1">
             <w:r>
               <w:rPr>
-                <w:rStyle w:val="Hipercze"/>
+                <w:rStyle w:val="Hyperlink"/>
                 <w:rFonts w:ascii="Times New Roman" w:hAnsi="Times New Roman" w:cs="Times New Roman"/>
                 <w:noProof/>
                 <w:sz w:val="24"/>
@@ -2062,7 +2062,7 @@
             </w:r>
             <w:r>
               <w:rPr>
-                <w:rStyle w:val="Hipercze"/>
+                <w:rStyle w:val="Hyperlink"/>
                 <w:rFonts w:ascii="Times New Roman" w:hAnsi="Times New Roman" w:cs="Times New Roman"/>
                 <w:noProof/>
                 <w:sz w:val="24"/>
@@ -2143,7 +2143,7 @@
         </w:p>
         <w:p>
           <w:pPr>
-            <w:pStyle w:val="Spistreci2"/>
+            <w:pStyle w:val="TOC2"/>
             <w:tabs>
               <w:tab w:val="left" w:pos="960"/>
               <w:tab w:val="right" w:leader="dot" w:pos="8777"/>
@@ -2162,7 +2162,7 @@
           <w:hyperlink w:anchor="_Toc159980004" w:history="1">
             <w:r>
               <w:rPr>
-                <w:rStyle w:val="Hipercze"/>
+                <w:rStyle w:val="Hyperlink"/>
                 <w:rFonts w:ascii="Times New Roman" w:hAnsi="Times New Roman" w:cs="Times New Roman"/>
                 <w:noProof/>
                 <w:sz w:val="24"/>
@@ -2184,7 +2184,7 @@
             </w:r>
             <w:r>
               <w:rPr>
-                <w:rStyle w:val="Hipercze"/>
+                <w:rStyle w:val="Hyperlink"/>
                 <w:rFonts w:ascii="Times New Roman" w:hAnsi="Times New Roman" w:cs="Times New Roman"/>
                 <w:noProof/>
                 <w:sz w:val="24"/>
@@ -2265,7 +2265,7 @@
         </w:p>
         <w:p>
           <w:pPr>
-            <w:pStyle w:val="Spistreci2"/>
+            <w:pStyle w:val="TOC2"/>
             <w:tabs>
               <w:tab w:val="left" w:pos="960"/>
               <w:tab w:val="right" w:leader="dot" w:pos="8777"/>
@@ -2284,7 +2284,7 @@
           <w:hyperlink w:anchor="_Toc159980005" w:history="1">
             <w:r>
               <w:rPr>
-                <w:rStyle w:val="Hipercze"/>
+                <w:rStyle w:val="Hyperlink"/>
                 <w:rFonts w:ascii="Times New Roman" w:hAnsi="Times New Roman" w:cs="Times New Roman"/>
                 <w:noProof/>
                 <w:sz w:val="24"/>
@@ -2306,7 +2306,7 @@
             </w:r>
             <w:r>
               <w:rPr>
-                <w:rStyle w:val="Hipercze"/>
+                <w:rStyle w:val="Hyperlink"/>
                 <w:rFonts w:ascii="Times New Roman" w:hAnsi="Times New Roman" w:cs="Times New Roman"/>
                 <w:noProof/>
                 <w:sz w:val="24"/>
@@ -2387,7 +2387,7 @@
         </w:p>
         <w:p>
           <w:pPr>
-            <w:pStyle w:val="Spistreci2"/>
+            <w:pStyle w:val="TOC2"/>
             <w:tabs>
               <w:tab w:val="left" w:pos="960"/>
               <w:tab w:val="right" w:leader="dot" w:pos="8777"/>
@@ -2406,7 +2406,7 @@
           <w:hyperlink w:anchor="_Toc159980006" w:history="1">
             <w:r>
               <w:rPr>
-                <w:rStyle w:val="Hipercze"/>
+                <w:rStyle w:val="Hyperlink"/>
                 <w:rFonts w:ascii="Times New Roman" w:hAnsi="Times New Roman" w:cs="Times New Roman"/>
                 <w:i/>
                 <w:iCs/>
@@ -2430,7 +2430,7 @@
             </w:r>
             <w:r>
               <w:rPr>
-                <w:rStyle w:val="Hipercze"/>
+                <w:rStyle w:val="Hyperlink"/>
                 <w:rFonts w:ascii="Times New Roman" w:hAnsi="Times New Roman" w:cs="Times New Roman"/>
                 <w:i/>
                 <w:iCs/>
@@ -2513,7 +2513,7 @@
         </w:p>
         <w:p>
           <w:pPr>
-            <w:pStyle w:val="Spistreci2"/>
+            <w:pStyle w:val="TOC2"/>
             <w:tabs>
               <w:tab w:val="left" w:pos="960"/>
               <w:tab w:val="right" w:leader="dot" w:pos="8777"/>
@@ -2532,7 +2532,7 @@
           <w:hyperlink w:anchor="_Toc159980007" w:history="1">
             <w:r>
               <w:rPr>
-                <w:rStyle w:val="Hipercze"/>
+                <w:rStyle w:val="Hyperlink"/>
                 <w:rFonts w:ascii="Times New Roman" w:eastAsia="Times New Roman" w:hAnsi="Times New Roman" w:cs="Times New Roman"/>
                 <w:i/>
                 <w:iCs/>
@@ -2557,7 +2557,7 @@
             </w:r>
             <w:r>
               <w:rPr>
-                <w:rStyle w:val="Hipercze"/>
+                <w:rStyle w:val="Hyperlink"/>
                 <w:rFonts w:ascii="Times New Roman" w:hAnsi="Times New Roman" w:cs="Times New Roman"/>
                 <w:i/>
                 <w:iCs/>
@@ -2640,7 +2640,7 @@
         </w:p>
         <w:p>
           <w:pPr>
-            <w:pStyle w:val="Spistreci2"/>
+            <w:pStyle w:val="TOC2"/>
             <w:tabs>
               <w:tab w:val="left" w:pos="960"/>
               <w:tab w:val="right" w:leader="dot" w:pos="8777"/>
@@ -2659,7 +2659,7 @@
           <w:hyperlink w:anchor="_Toc159980008" w:history="1">
             <w:r>
               <w:rPr>
-                <w:rStyle w:val="Hipercze"/>
+                <w:rStyle w:val="Hyperlink"/>
                 <w:rFonts w:ascii="Times New Roman" w:hAnsi="Times New Roman" w:cs="Times New Roman"/>
                 <w:noProof/>
                 <w:sz w:val="24"/>
@@ -2681,7 +2681,7 @@
             </w:r>
             <w:r>
               <w:rPr>
-                <w:rStyle w:val="Hipercze"/>
+                <w:rStyle w:val="Hyperlink"/>
                 <w:rFonts w:ascii="Times New Roman" w:hAnsi="Times New Roman" w:cs="Times New Roman"/>
                 <w:noProof/>
                 <w:sz w:val="24"/>
@@ -2762,7 +2762,7 @@
         </w:p>
         <w:p>
           <w:pPr>
-            <w:pStyle w:val="Spistreci2"/>
+            <w:pStyle w:val="TOC2"/>
             <w:tabs>
               <w:tab w:val="left" w:pos="960"/>
               <w:tab w:val="right" w:leader="dot" w:pos="8777"/>
@@ -2781,7 +2781,7 @@
           <w:hyperlink w:anchor="_Toc159980009" w:history="1">
             <w:r>
               <w:rPr>
-                <w:rStyle w:val="Hipercze"/>
+                <w:rStyle w:val="Hyperlink"/>
                 <w:rFonts w:ascii="Times New Roman" w:hAnsi="Times New Roman" w:cs="Times New Roman"/>
                 <w:noProof/>
                 <w:sz w:val="24"/>
@@ -2803,7 +2803,7 @@
             </w:r>
             <w:r>
               <w:rPr>
-                <w:rStyle w:val="Hipercze"/>
+                <w:rStyle w:val="Hyperlink"/>
                 <w:rFonts w:ascii="Times New Roman" w:hAnsi="Times New Roman" w:cs="Times New Roman"/>
                 <w:noProof/>
                 <w:sz w:val="24"/>
@@ -2884,7 +2884,7 @@
         </w:p>
         <w:p>
           <w:pPr>
-            <w:pStyle w:val="Spistreci1"/>
+            <w:pStyle w:val="TOC1"/>
             <w:tabs>
               <w:tab w:val="left" w:pos="440"/>
             </w:tabs>
@@ -2902,7 +2902,7 @@
           <w:hyperlink w:anchor="_Toc159980010" w:history="1">
             <w:r>
               <w:rPr>
-                <w:rStyle w:val="Hipercze"/>
+                <w:rStyle w:val="Hyperlink"/>
                 <w:rFonts w:ascii="Times New Roman" w:hAnsi="Times New Roman" w:cs="Times New Roman"/>
                 <w:noProof/>
                 <w:sz w:val="24"/>
@@ -2924,7 +2924,7 @@
             </w:r>
             <w:r>
               <w:rPr>
-                <w:rStyle w:val="Hipercze"/>
+                <w:rStyle w:val="Hyperlink"/>
                 <w:rFonts w:ascii="Times New Roman" w:hAnsi="Times New Roman" w:cs="Times New Roman"/>
                 <w:noProof/>
                 <w:sz w:val="24"/>
@@ -3005,7 +3005,7 @@
         </w:p>
         <w:p>
           <w:pPr>
-            <w:pStyle w:val="Spistreci1"/>
+            <w:pStyle w:val="TOC1"/>
             <w:tabs>
               <w:tab w:val="left" w:pos="720"/>
             </w:tabs>
@@ -3023,7 +3023,7 @@
           <w:hyperlink w:anchor="_Toc159980011" w:history="1">
             <w:r>
               <w:rPr>
-                <w:rStyle w:val="Hipercze"/>
+                <w:rStyle w:val="Hyperlink"/>
                 <w:rFonts w:ascii="Times New Roman" w:hAnsi="Times New Roman" w:cs="Times New Roman"/>
                 <w:noProof/>
                 <w:sz w:val="24"/>
@@ -3045,7 +3045,7 @@
             </w:r>
             <w:r>
               <w:rPr>
-                <w:rStyle w:val="Hipercze"/>
+                <w:rStyle w:val="Hyperlink"/>
                 <w:rFonts w:ascii="Times New Roman" w:hAnsi="Times New Roman" w:cs="Times New Roman"/>
                 <w:noProof/>
                 <w:sz w:val="24"/>
@@ -3126,7 +3126,7 @@
         </w:p>
         <w:p>
           <w:pPr>
-            <w:pStyle w:val="Spistreci1"/>
+            <w:pStyle w:val="TOC1"/>
             <w:tabs>
               <w:tab w:val="left" w:pos="720"/>
             </w:tabs>
@@ -3144,7 +3144,7 @@
           <w:hyperlink w:anchor="_Toc159980012" w:history="1">
             <w:r>
               <w:rPr>
-                <w:rStyle w:val="Hipercze"/>
+                <w:rStyle w:val="Hyperlink"/>
                 <w:rFonts w:ascii="Times New Roman" w:hAnsi="Times New Roman" w:cs="Times New Roman"/>
                 <w:noProof/>
                 <w:sz w:val="24"/>
@@ -3166,7 +3166,7 @@
             </w:r>
             <w:r>
               <w:rPr>
-                <w:rStyle w:val="Hipercze"/>
+                <w:rStyle w:val="Hyperlink"/>
                 <w:rFonts w:ascii="Times New Roman" w:hAnsi="Times New Roman" w:cs="Times New Roman"/>
                 <w:noProof/>
                 <w:sz w:val="24"/>
@@ -3247,7 +3247,7 @@
         </w:p>
         <w:p>
           <w:pPr>
-            <w:pStyle w:val="Spistreci1"/>
+            <w:pStyle w:val="TOC1"/>
             <w:tabs>
               <w:tab w:val="left" w:pos="720"/>
             </w:tabs>
@@ -3265,7 +3265,7 @@
           <w:hyperlink w:anchor="_Toc159980013" w:history="1">
             <w:r>
               <w:rPr>
-                <w:rStyle w:val="Hipercze"/>
+                <w:rStyle w:val="Hyperlink"/>
                 <w:rFonts w:ascii="Times New Roman" w:hAnsi="Times New Roman" w:cs="Times New Roman"/>
                 <w:noProof/>
                 <w:sz w:val="24"/>
@@ -3287,7 +3287,7 @@
             </w:r>
             <w:r>
               <w:rPr>
-                <w:rStyle w:val="Hipercze"/>
+                <w:rStyle w:val="Hyperlink"/>
                 <w:rFonts w:ascii="Times New Roman" w:hAnsi="Times New Roman" w:cs="Times New Roman"/>
                 <w:noProof/>
                 <w:sz w:val="24"/>
@@ -3368,7 +3368,7 @@
         </w:p>
         <w:p>
           <w:pPr>
-            <w:pStyle w:val="Spistreci1"/>
+            <w:pStyle w:val="TOC1"/>
             <w:tabs>
               <w:tab w:val="left" w:pos="440"/>
             </w:tabs>
@@ -3386,7 +3386,7 @@
           <w:hyperlink w:anchor="_Toc159980014" w:history="1">
             <w:r>
               <w:rPr>
-                <w:rStyle w:val="Hipercze"/>
+                <w:rStyle w:val="Hyperlink"/>
                 <w:rFonts w:ascii="Times New Roman" w:hAnsi="Times New Roman" w:cs="Times New Roman"/>
                 <w:noProof/>
                 <w:sz w:val="24"/>
@@ -3408,7 +3408,7 @@
             </w:r>
             <w:r>
               <w:rPr>
-                <w:rStyle w:val="Hipercze"/>
+                <w:rStyle w:val="Hyperlink"/>
                 <w:rFonts w:ascii="Times New Roman" w:hAnsi="Times New Roman" w:cs="Times New Roman"/>
                 <w:noProof/>
                 <w:sz w:val="24"/>
@@ -3489,7 +3489,7 @@
         </w:p>
         <w:p>
           <w:pPr>
-            <w:pStyle w:val="Spistreci1"/>
+            <w:pStyle w:val="TOC1"/>
             <w:tabs>
               <w:tab w:val="left" w:pos="440"/>
             </w:tabs>
@@ -3507,7 +3507,7 @@
           <w:hyperlink w:anchor="_Toc159980015" w:history="1">
             <w:r>
               <w:rPr>
-                <w:rStyle w:val="Hipercze"/>
+                <w:rStyle w:val="Hyperlink"/>
                 <w:rFonts w:ascii="Times New Roman" w:hAnsi="Times New Roman" w:cs="Times New Roman"/>
                 <w:noProof/>
                 <w:sz w:val="24"/>
@@ -3529,7 +3529,7 @@
             </w:r>
             <w:r>
               <w:rPr>
-                <w:rStyle w:val="Hipercze"/>
+                <w:rStyle w:val="Hyperlink"/>
                 <w:rFonts w:ascii="Times New Roman" w:hAnsi="Times New Roman" w:cs="Times New Roman"/>
                 <w:noProof/>
                 <w:sz w:val="24"/>
@@ -3610,7 +3610,7 @@
         </w:p>
         <w:p>
           <w:pPr>
-            <w:pStyle w:val="Spistreci1"/>
+            <w:pStyle w:val="TOC1"/>
             <w:spacing w:line="360" w:lineRule="auto"/>
             <w:rPr>
               <w:rFonts w:ascii="Times New Roman" w:eastAsiaTheme="minorEastAsia" w:hAnsi="Times New Roman" w:cs="Times New Roman"/>
@@ -3625,7 +3625,7 @@
           <w:hyperlink w:anchor="_Toc159980016" w:history="1">
             <w:r>
               <w:rPr>
-                <w:rStyle w:val="Hipercze"/>
+                <w:rStyle w:val="Hyperlink"/>
                 <w:rFonts w:ascii="Times New Roman" w:hAnsi="Times New Roman" w:cs="Times New Roman"/>
                 <w:noProof/>
                 <w:sz w:val="24"/>
@@ -3734,7 +3734,7 @@
     </w:p>
     <w:p>
       <w:pPr>
-        <w:pStyle w:val="Nagwek1"/>
+        <w:pStyle w:val="Heading1"/>
         <w:numPr>
           <w:ilvl w:val="0"/>
           <w:numId w:val="0"/>
@@ -3923,7 +3923,7 @@
     </w:p>
     <w:p>
       <w:pPr>
-        <w:pStyle w:val="Nagwek1"/>
+        <w:pStyle w:val="Heading1"/>
         <w:numPr>
           <w:ilvl w:val="0"/>
           <w:numId w:val="0"/>
@@ -4096,7 +4096,7 @@
     </w:p>
     <w:p>
       <w:pPr>
-        <w:pStyle w:val="Nagwek1"/>
+        <w:pStyle w:val="Heading1"/>
       </w:pPr>
       <w:r>
         <w:br w:type="page"/>
@@ -4127,7 +4127,7 @@
       <w:hyperlink w:anchor="_Bibliografia:" w:history="1">
         <w:r>
           <w:rPr>
-            <w:rStyle w:val="Hipercze"/>
+            <w:rStyle w:val="Hyperlink"/>
             <w:color w:val="auto"/>
             <w:u w:val="none"/>
           </w:rPr>
@@ -4152,7 +4152,7 @@
       <w:hyperlink w:anchor="_Bibliografia:" w:history="1">
         <w:r>
           <w:rPr>
-            <w:rStyle w:val="Hipercze"/>
+            <w:rStyle w:val="Hyperlink"/>
             <w:color w:val="auto"/>
             <w:u w:val="none"/>
           </w:rPr>
@@ -4206,7 +4206,7 @@
       <w:hyperlink w:anchor="_Bibliografia:" w:history="1">
         <w:r>
           <w:rPr>
-            <w:rStyle w:val="Hipercze"/>
+            <w:rStyle w:val="Hyperlink"/>
             <w:color w:val="auto"/>
             <w:u w:val="none"/>
           </w:rPr>
@@ -4252,7 +4252,7 @@
       <w:hyperlink w:anchor="_Bibliografia:" w:history="1">
         <w:r>
           <w:rPr>
-            <w:rStyle w:val="Hipercze"/>
+            <w:rStyle w:val="Hyperlink"/>
             <w:color w:val="auto"/>
             <w:u w:val="none"/>
           </w:rPr>
@@ -4277,7 +4277,7 @@
     </w:p>
     <w:p>
       <w:pPr>
-        <w:pStyle w:val="Nagwek1"/>
+        <w:pStyle w:val="Heading1"/>
       </w:pPr>
       <w:r>
         <w:br w:type="page"/>
@@ -4384,7 +4384,7 @@
     </w:p>
     <w:p>
       <w:pPr>
-        <w:pStyle w:val="Tekstpodstawowy"/>
+        <w:pStyle w:val="BodyText"/>
         <w:spacing w:line="360" w:lineRule="auto"/>
         <w:jc w:val="both"/>
         <w:rPr>
@@ -4394,7 +4394,7 @@
     </w:p>
     <w:p>
       <w:pPr>
-        <w:pStyle w:val="Tekstpodstawowy"/>
+        <w:pStyle w:val="BodyText"/>
         <w:spacing w:line="360" w:lineRule="auto"/>
         <w:jc w:val="both"/>
         <w:rPr>
@@ -4411,7 +4411,7 @@
     </w:p>
     <w:p>
       <w:pPr>
-        <w:pStyle w:val="Tekstpodstawowy"/>
+        <w:pStyle w:val="BodyText"/>
         <w:numPr>
           <w:ilvl w:val="0"/>
           <w:numId w:val="1"/>
@@ -4431,7 +4431,7 @@
     </w:p>
     <w:p>
       <w:pPr>
-        <w:pStyle w:val="Tekstpodstawowy"/>
+        <w:pStyle w:val="BodyText"/>
         <w:numPr>
           <w:ilvl w:val="0"/>
           <w:numId w:val="1"/>
@@ -4451,7 +4451,7 @@
     </w:p>
     <w:p>
       <w:pPr>
-        <w:pStyle w:val="Tekstpodstawowy"/>
+        <w:pStyle w:val="BodyText"/>
         <w:numPr>
           <w:ilvl w:val="0"/>
           <w:numId w:val="1"/>
@@ -4471,7 +4471,7 @@
     </w:p>
     <w:p>
       <w:pPr>
-        <w:pStyle w:val="Tekstpodstawowy"/>
+        <w:pStyle w:val="BodyText"/>
         <w:numPr>
           <w:ilvl w:val="0"/>
           <w:numId w:val="1"/>
@@ -4491,7 +4491,7 @@
     </w:p>
     <w:p>
       <w:pPr>
-        <w:pStyle w:val="Tekstpodstawowy"/>
+        <w:pStyle w:val="BodyText"/>
         <w:numPr>
           <w:ilvl w:val="0"/>
           <w:numId w:val="1"/>
@@ -4511,7 +4511,7 @@
     </w:p>
     <w:p>
       <w:pPr>
-        <w:pStyle w:val="Nagwek1"/>
+        <w:pStyle w:val="Heading1"/>
       </w:pPr>
       <w:r>
         <w:br w:type="page"/>
@@ -4536,7 +4536,7 @@
     </w:p>
     <w:p>
       <w:pPr>
-        <w:pStyle w:val="Nagwek1"/>
+        <w:pStyle w:val="Heading1"/>
         <w:numPr>
           <w:ilvl w:val="1"/>
           <w:numId w:val="4"/>
@@ -4741,7 +4741,7 @@
     </w:p>
     <w:p>
       <w:pPr>
-        <w:pStyle w:val="Nagwek1"/>
+        <w:pStyle w:val="Heading1"/>
         <w:numPr>
           <w:ilvl w:val="1"/>
           <w:numId w:val="4"/>
@@ -4946,7 +4946,7 @@
     </w:p>
     <w:p>
       <w:pPr>
-        <w:pStyle w:val="Nagwek1"/>
+        <w:pStyle w:val="Heading1"/>
         <w:numPr>
           <w:ilvl w:val="1"/>
           <w:numId w:val="4"/>
@@ -5173,7 +5173,7 @@
     </w:p>
     <w:p>
       <w:pPr>
-        <w:pStyle w:val="Nagwek1"/>
+        <w:pStyle w:val="Heading1"/>
         <w:numPr>
           <w:ilvl w:val="1"/>
           <w:numId w:val="4"/>
@@ -5317,7 +5317,7 @@
     </w:p>
     <w:p>
       <w:pPr>
-        <w:pStyle w:val="Nagwek1"/>
+        <w:pStyle w:val="Heading1"/>
         <w:numPr>
           <w:ilvl w:val="0"/>
           <w:numId w:val="9"/>
@@ -5457,7 +5457,7 @@
       <w:hyperlink w:anchor="_Bibliografia:" w:history="1">
         <w:r>
           <w:rPr>
-            <w:rStyle w:val="Hipercze"/>
+            <w:rStyle w:val="Hyperlink"/>
             <w:color w:val="auto"/>
             <w:u w:val="none"/>
           </w:rPr>
@@ -5465,7 +5465,7 @@
         </w:r>
         <w:r>
           <w:rPr>
-            <w:rStyle w:val="Hipercze"/>
+            <w:rStyle w:val="Hyperlink"/>
             <w:color w:val="auto"/>
             <w:u w:val="none"/>
           </w:rPr>
@@ -5490,7 +5490,7 @@
       <w:hyperlink w:anchor="_Bibliografia:" w:history="1">
         <w:r>
           <w:rPr>
-            <w:rStyle w:val="Hipercze"/>
+            <w:rStyle w:val="Hyperlink"/>
             <w:color w:val="auto"/>
             <w:u w:val="none"/>
           </w:rPr>
@@ -5616,7 +5616,7 @@
       <w:hyperlink w:anchor="_Bibliografia:" w:history="1">
         <w:r>
           <w:rPr>
-            <w:rStyle w:val="Hipercze"/>
+            <w:rStyle w:val="Hyperlink"/>
             <w:color w:val="auto"/>
             <w:u w:val="none"/>
           </w:rPr>
@@ -5767,7 +5767,7 @@
     </w:p>
     <w:p>
       <w:pPr>
-        <w:pStyle w:val="Nagwek1"/>
+        <w:pStyle w:val="Heading1"/>
         <w:numPr>
           <w:ilvl w:val="0"/>
           <w:numId w:val="8"/>
@@ -5800,7 +5800,7 @@
     </w:p>
     <w:p>
       <w:pPr>
-        <w:pStyle w:val="Nagwek2"/>
+        <w:pStyle w:val="Heading2"/>
       </w:pPr>
       <w:bookmarkStart w:id="14" w:name="_Toc159980003"/>
       <w:r>
@@ -5889,7 +5889,7 @@
     </w:p>
     <w:p>
       <w:pPr>
-        <w:pStyle w:val="Nagwek2"/>
+        <w:pStyle w:val="Heading2"/>
         <w:rPr>
           <w:rStyle w:val="normaltextrun"/>
         </w:rPr>
@@ -6086,7 +6086,7 @@
     </w:p>
     <w:p>
       <w:pPr>
-        <w:pStyle w:val="Nagwek2"/>
+        <w:pStyle w:val="Heading2"/>
       </w:pPr>
       <w:bookmarkStart w:id="16" w:name="_Toc159980005"/>
       <w:r>
@@ -6107,7 +6107,7 @@
     </w:p>
     <w:p>
       <w:pPr>
-        <w:pStyle w:val="Nagwek2"/>
+        <w:pStyle w:val="Heading2"/>
         <w:numPr>
           <w:ilvl w:val="2"/>
           <w:numId w:val="8"/>
@@ -6615,7 +6615,7 @@
     </w:p>
     <w:p>
       <w:pPr>
-        <w:pStyle w:val="Nagwek2"/>
+        <w:pStyle w:val="Heading2"/>
         <w:numPr>
           <w:ilvl w:val="2"/>
           <w:numId w:val="8"/>
@@ -6969,7 +6969,7 @@
     </w:p>
     <w:p>
       <w:pPr>
-        <w:pStyle w:val="Nagwek2"/>
+        <w:pStyle w:val="Heading2"/>
       </w:pPr>
       <w:bookmarkStart w:id="19" w:name="_Toc159980008"/>
       <w:r>
@@ -6997,7 +6997,7 @@
       <w:hyperlink w:anchor="_Bibliografia:" w:history="1">
         <w:r>
           <w:rPr>
-            <w:rStyle w:val="Hipercze"/>
+            <w:rStyle w:val="Hyperlink"/>
             <w:color w:val="auto"/>
             <w:u w:val="none"/>
           </w:rPr>
@@ -7220,7 +7220,7 @@
     </w:p>
     <w:p>
       <w:pPr>
-        <w:pStyle w:val="Nagwek2"/>
+        <w:pStyle w:val="Heading2"/>
         <w:rPr>
           <w:rStyle w:val="normaltextrun"/>
         </w:rPr>
@@ -7898,7 +7898,7 @@
     </w:p>
     <w:tbl>
       <w:tblPr>
-        <w:tblStyle w:val="Tabela-Siatka"/>
+        <w:tblStyle w:val="TableGrid"/>
         <w:tblW w:w="0" w:type="auto"/>
         <w:jc w:val="center"/>
         <w:tblLook w:val="04A0" w:firstRow="1" w:lastRow="0" w:firstColumn="1" w:lastColumn="0" w:noHBand="0" w:noVBand="1"/>
@@ -8748,7 +8748,7 @@
     </w:tbl>
     <w:p>
       <w:pPr>
-        <w:pStyle w:val="Nagwek1"/>
+        <w:pStyle w:val="Heading1"/>
         <w:numPr>
           <w:ilvl w:val="0"/>
           <w:numId w:val="10"/>
@@ -8783,7 +8783,7 @@
     </w:p>
     <w:p>
       <w:pPr>
-        <w:pStyle w:val="Nagwek1"/>
+        <w:pStyle w:val="Heading1"/>
         <w:numPr>
           <w:ilvl w:val="1"/>
           <w:numId w:val="4"/>
@@ -9384,7 +9384,7 @@
       <w:hyperlink w:anchor="_Bibliografia:" w:history="1">
         <w:r>
           <w:rPr>
-            <w:rStyle w:val="Hipercze"/>
+            <w:rStyle w:val="Hyperlink"/>
             <w:color w:val="auto"/>
             <w:u w:val="none"/>
           </w:rPr>
@@ -9865,7 +9865,7 @@
     </w:p>
     <w:p>
       <w:pPr>
-        <w:pStyle w:val="Nagwek1"/>
+        <w:pStyle w:val="Heading1"/>
         <w:numPr>
           <w:ilvl w:val="1"/>
           <w:numId w:val="4"/>
@@ -10171,7 +10171,7 @@
     </w:p>
     <w:p>
       <w:pPr>
-        <w:pStyle w:val="Nagwek1"/>
+        <w:pStyle w:val="Heading1"/>
         <w:numPr>
           <w:ilvl w:val="1"/>
           <w:numId w:val="4"/>
@@ -10234,7 +10234,7 @@
       <w:hyperlink w:anchor="_Bibliografia:" w:history="1">
         <w:r>
           <w:rPr>
-            <w:rStyle w:val="Hipercze"/>
+            <w:rStyle w:val="Hyperlink"/>
             <w:color w:val="auto"/>
             <w:u w:val="none"/>
           </w:rPr>
@@ -10282,7 +10282,7 @@
     </w:p>
     <w:p>
       <w:pPr>
-        <w:pStyle w:val="Tekstpodstawowy"/>
+        <w:pStyle w:val="BodyText"/>
         <w:jc w:val="center"/>
       </w:pPr>
       <w:r>
@@ -10387,7 +10387,7 @@
     </w:p>
     <w:p>
       <w:pPr>
-        <w:pStyle w:val="Tekstpodstawowy"/>
+        <w:pStyle w:val="BodyText"/>
         <w:jc w:val="center"/>
       </w:pPr>
       <w:r>
@@ -10456,7 +10456,7 @@
     </w:p>
     <w:p>
       <w:pPr>
-        <w:pStyle w:val="Tekstpodstawowy"/>
+        <w:pStyle w:val="BodyText"/>
         <w:jc w:val="center"/>
       </w:pPr>
       <w:r>
@@ -10879,7 +10879,7 @@
     </w:p>
     <w:p>
       <w:pPr>
-        <w:pStyle w:val="Tekstpodstawowy"/>
+        <w:pStyle w:val="BodyText"/>
         <w:jc w:val="center"/>
       </w:pPr>
       <w:r>
@@ -11507,7 +11507,7 @@
     </w:p>
     <w:p>
       <w:pPr>
-        <w:pStyle w:val="Nagwek1"/>
+        <w:pStyle w:val="Heading1"/>
         <w:rPr>
           <w:rFonts w:cs="Times New Roman"/>
           <w:sz w:val="24"/>
@@ -11646,7 +11646,7 @@
     </w:p>
     <w:p>
       <w:pPr>
-        <w:pStyle w:val="Nagwek1"/>
+        <w:pStyle w:val="Heading1"/>
         <w:rPr>
           <w:rFonts w:cs="Times New Roman"/>
           <w:sz w:val="24"/>
@@ -11789,7 +11789,7 @@
     </w:p>
     <w:p>
       <w:pPr>
-        <w:pStyle w:val="Nagwek1"/>
+        <w:pStyle w:val="Heading1"/>
         <w:numPr>
           <w:ilvl w:val="0"/>
           <w:numId w:val="0"/>
@@ -11805,7 +11805,7 @@
     </w:p>
     <w:p>
       <w:pPr>
-        <w:pStyle w:val="Akapitzlist"/>
+        <w:pStyle w:val="ListParagraph"/>
         <w:numPr>
           <w:ilvl w:val="0"/>
           <w:numId w:val="7"/>
@@ -11836,7 +11836,7 @@
       <w:hyperlink r:id="rId43" w:history="1">
         <w:r>
           <w:rPr>
-            <w:rStyle w:val="Hipercze"/>
+            <w:rStyle w:val="Hyperlink"/>
             <w:rFonts w:ascii="Times New Roman" w:eastAsia="Times New Roman" w:hAnsi="Times New Roman" w:cs="Times New Roman"/>
             <w:color w:val="auto"/>
             <w:spacing w:val="-4"/>
@@ -11872,7 +11872,7 @@
     </w:p>
     <w:p>
       <w:pPr>
-        <w:pStyle w:val="Akapitzlist"/>
+        <w:pStyle w:val="ListParagraph"/>
         <w:numPr>
           <w:ilvl w:val="0"/>
           <w:numId w:val="7"/>
@@ -11903,7 +11903,7 @@
       <w:hyperlink r:id="rId44" w:history="1">
         <w:r>
           <w:rPr>
-            <w:rStyle w:val="Hipercze"/>
+            <w:rStyle w:val="Hyperlink"/>
             <w:rFonts w:ascii="Times New Roman" w:eastAsia="Times New Roman" w:hAnsi="Times New Roman" w:cs="Times New Roman"/>
             <w:color w:val="auto"/>
             <w:spacing w:val="-4"/>
@@ -11961,7 +11961,7 @@
     </w:p>
     <w:p>
       <w:pPr>
-        <w:pStyle w:val="Akapitzlist"/>
+        <w:pStyle w:val="ListParagraph"/>
         <w:numPr>
           <w:ilvl w:val="0"/>
           <w:numId w:val="7"/>
@@ -11974,6 +11974,7 @@
           <w:color w:val="000000" w:themeColor="text1"/>
           <w:sz w:val="24"/>
           <w:szCs w:val="24"/>
+          <w:lang w:val="en-US"/>
         </w:rPr>
       </w:pPr>
       <w:r>
@@ -11982,6 +11983,7 @@
           <w:color w:val="000000" w:themeColor="text1"/>
           <w:sz w:val="24"/>
           <w:szCs w:val="24"/>
+          <w:lang w:val="en-US"/>
         </w:rPr>
         <w:t>Eurostat</w:t>
       </w:r>
@@ -11991,8 +11993,9 @@
           <w:color w:val="000000" w:themeColor="text1"/>
           <w:sz w:val="24"/>
           <w:szCs w:val="24"/>
-        </w:rPr>
-        <w:t>, Overweight and obesity - BMI statistics</w:t>
+          <w:lang w:val="en-US"/>
+        </w:rPr>
+        <w:t>, Overweight and obesity  BMI statistics</w:t>
       </w:r>
       <w:r>
         <w:rPr>
@@ -12000,6 +12003,7 @@
           <w:color w:val="000000" w:themeColor="text1"/>
           <w:sz w:val="24"/>
           <w:szCs w:val="24"/>
+          <w:lang w:val="en-US"/>
         </w:rPr>
         <w:t>,</w:t>
       </w:r>
@@ -12009,8 +12013,9 @@
           <w:color w:val="000000" w:themeColor="text1"/>
           <w:sz w:val="24"/>
           <w:szCs w:val="24"/>
-        </w:rPr>
-        <w:t xml:space="preserve"> , </w:t>
+          <w:lang w:val="en-US"/>
+        </w:rPr>
+        <w:t xml:space="preserve"> </w:t>
       </w:r>
       <w:r>
         <w:rPr>
@@ -12018,8 +12023,9 @@
           <w:color w:val="000000" w:themeColor="text1"/>
           <w:sz w:val="24"/>
           <w:szCs w:val="24"/>
-        </w:rPr>
-        <w:t xml:space="preserve">zasoby z dnia </w:t>
+          <w:lang w:val="en-US"/>
+        </w:rPr>
+        <w:t>https://ec.europa.eu/eurostat/</w:t>
       </w:r>
       <w:r>
         <w:rPr>
@@ -12027,8 +12033,9 @@
           <w:color w:val="000000" w:themeColor="text1"/>
           <w:sz w:val="24"/>
           <w:szCs w:val="24"/>
-        </w:rPr>
-        <w:t>01</w:t>
+          <w:lang w:val="en-US"/>
+        </w:rPr>
+        <w:t xml:space="preserve"> </w:t>
       </w:r>
       <w:r>
         <w:rPr>
@@ -12036,8 +12043,9 @@
           <w:color w:val="000000" w:themeColor="text1"/>
           <w:sz w:val="24"/>
           <w:szCs w:val="24"/>
-        </w:rPr>
-        <w:t>.1</w:t>
+          <w:lang w:val="en-US"/>
+        </w:rPr>
+        <w:t>statistics</w:t>
       </w:r>
       <w:r>
         <w:rPr>
@@ -12045,8 +12053,9 @@
           <w:color w:val="000000" w:themeColor="text1"/>
           <w:sz w:val="24"/>
           <w:szCs w:val="24"/>
-        </w:rPr>
-        <w:t>1</w:t>
+          <w:lang w:val="en-US"/>
+        </w:rPr>
+        <w:noBreakHyphen/>
       </w:r>
       <w:r>
         <w:rPr>
@@ -12054,13 +12063,74 @@
           <w:color w:val="000000" w:themeColor="text1"/>
           <w:sz w:val="24"/>
           <w:szCs w:val="24"/>
+          <w:lang w:val="en-US"/>
+        </w:rPr>
+        <w:t>explained/index.php?title=Overweight_and_obesity_-_BMI_statistics</w:t>
+      </w:r>
+      <w:r>
+        <w:rPr>
+          <w:rFonts w:ascii="Times New Roman" w:eastAsia="Times New Roman" w:hAnsi="Times New Roman" w:cs="Times New Roman"/>
+          <w:color w:val="000000" w:themeColor="text1"/>
+          <w:sz w:val="24"/>
+          <w:szCs w:val="24"/>
+          <w:lang w:val="en-US"/>
+        </w:rPr>
+        <w:t xml:space="preserve">, </w:t>
+      </w:r>
+      <w:r>
+        <w:rPr>
+          <w:rFonts w:ascii="Times New Roman" w:eastAsia="Times New Roman" w:hAnsi="Times New Roman" w:cs="Times New Roman"/>
+          <w:color w:val="000000" w:themeColor="text1"/>
+          <w:sz w:val="24"/>
+          <w:szCs w:val="24"/>
+          <w:lang w:val="en-US"/>
+        </w:rPr>
+        <w:t xml:space="preserve">zasoby z dnia </w:t>
+      </w:r>
+      <w:r>
+        <w:rPr>
+          <w:rFonts w:ascii="Times New Roman" w:eastAsia="Times New Roman" w:hAnsi="Times New Roman" w:cs="Times New Roman"/>
+          <w:color w:val="000000" w:themeColor="text1"/>
+          <w:sz w:val="24"/>
+          <w:szCs w:val="24"/>
+          <w:lang w:val="en-US"/>
+        </w:rPr>
+        <w:t>01</w:t>
+      </w:r>
+      <w:r>
+        <w:rPr>
+          <w:rFonts w:ascii="Times New Roman" w:eastAsia="Times New Roman" w:hAnsi="Times New Roman" w:cs="Times New Roman"/>
+          <w:color w:val="000000" w:themeColor="text1"/>
+          <w:sz w:val="24"/>
+          <w:szCs w:val="24"/>
+          <w:lang w:val="en-US"/>
+        </w:rPr>
+        <w:t>.1</w:t>
+      </w:r>
+      <w:r>
+        <w:rPr>
+          <w:rFonts w:ascii="Times New Roman" w:eastAsia="Times New Roman" w:hAnsi="Times New Roman" w:cs="Times New Roman"/>
+          <w:color w:val="000000" w:themeColor="text1"/>
+          <w:sz w:val="24"/>
+          <w:szCs w:val="24"/>
+          <w:lang w:val="en-US"/>
+        </w:rPr>
+        <w:t>1</w:t>
+      </w:r>
+      <w:r>
+        <w:rPr>
+          <w:rFonts w:ascii="Times New Roman" w:eastAsia="Times New Roman" w:hAnsi="Times New Roman" w:cs="Times New Roman"/>
+          <w:color w:val="000000" w:themeColor="text1"/>
+          <w:sz w:val="24"/>
+          <w:szCs w:val="24"/>
+          <w:lang w:val="en-US"/>
         </w:rPr>
         <w:t>.2023</w:t>
       </w:r>
     </w:p>
     <w:p>
       <w:pPr>
-        <w:pStyle w:val="Akapitzlist"/>
+        <w:pStyle w:val="ListParagraph"/>
         <w:numPr>
           <w:ilvl w:val="0"/>
           <w:numId w:val="7"/>
@@ -12103,7 +12173,7 @@
       <w:hyperlink r:id="rId45" w:history="1">
         <w:r>
           <w:rPr>
-            <w:rStyle w:val="Hipercze"/>
+            <w:rStyle w:val="Hyperlink"/>
             <w:rFonts w:ascii="Times New Roman" w:eastAsia="Times New Roman" w:hAnsi="Times New Roman" w:cs="Times New Roman"/>
             <w:color w:val="auto"/>
             <w:sz w:val="24"/>
@@ -12132,7 +12202,7 @@
     </w:p>
     <w:p>
       <w:pPr>
-        <w:pStyle w:val="Akapitzlist"/>
+        <w:pStyle w:val="ListParagraph"/>
         <w:numPr>
           <w:ilvl w:val="0"/>
           <w:numId w:val="7"/>
@@ -12186,7 +12256,7 @@
       <w:hyperlink r:id="rId46" w:history="1">
         <w:r>
           <w:rPr>
-            <w:rStyle w:val="Hipercze"/>
+            <w:rStyle w:val="Hyperlink"/>
             <w:rFonts w:ascii="Times New Roman" w:eastAsia="Times New Roman" w:hAnsi="Times New Roman" w:cs="Times New Roman"/>
             <w:color w:val="auto"/>
             <w:spacing w:val="-4"/>
@@ -12268,7 +12338,7 @@
     </w:p>
     <w:p>
       <w:pPr>
-        <w:pStyle w:val="Akapitzlist"/>
+        <w:pStyle w:val="ListParagraph"/>
         <w:numPr>
           <w:ilvl w:val="0"/>
           <w:numId w:val="7"/>
@@ -12292,65 +12362,12 @@
           <w:szCs w:val="24"/>
           <w:lang w:val="en-US"/>
         </w:rPr>
-        <w:t>Gormley JJ, Juturu V (2010). "Partially Hydrogenated Fats in the US Diet and Their Role in Disease". In De Meester F, Zibadi S, Watson RR (eds.). Modern Dietary Fat Intakes in Disease Promotion. Nutrition and Health. Totowa, NJ: Humana Press. pp. 85–94. doi:10.1007/978-1-60327-571-2_5. ISBN 978-1-60327-571-2</w:t>
-      </w:r>
-    </w:p>
-    <w:p>
-      <w:pPr>
-        <w:pStyle w:val="Akapitzlist"/>
-        <w:numPr>
-          <w:ilvl w:val="0"/>
-          <w:numId w:val="7"/>
-        </w:numPr>
-        <w:spacing w:line="360" w:lineRule="auto"/>
-        <w:ind w:left="454" w:hanging="454"/>
-        <w:jc w:val="both"/>
-        <w:rPr>
-          <w:rFonts w:ascii="Times New Roman" w:eastAsia="Times New Roman" w:hAnsi="Times New Roman" w:cs="Times New Roman"/>
-          <w:color w:val="000000" w:themeColor="text1"/>
-          <w:sz w:val="24"/>
-          <w:szCs w:val="24"/>
-          <w:lang w:val="en-US"/>
-        </w:rPr>
-      </w:pPr>
-      <w:r>
-        <w:rPr>
-          <w:rFonts w:ascii="Times New Roman" w:eastAsia="Times New Roman" w:hAnsi="Times New Roman" w:cs="Times New Roman"/>
-          <w:color w:val="000000" w:themeColor="text1"/>
-          <w:sz w:val="24"/>
-          <w:szCs w:val="24"/>
-          <w:lang w:val="en-US"/>
-        </w:rPr>
-        <w:t>Jeannie T., Campbell H. T., etc., Effects of an energy-restricted low-carbohydrate, high unsaturated fat/low saturated fat diet versus a high-carbohydrate, low-fat diet in type 2 diabetes: A 2-year randomized clinical trial</w:t>
-      </w:r>
-      <w:r>
-        <w:rPr>
-          <w:rFonts w:ascii="Times New Roman" w:eastAsia="Times New Roman" w:hAnsi="Times New Roman" w:cs="Times New Roman"/>
-          <w:sz w:val="24"/>
-          <w:szCs w:val="24"/>
-          <w:lang w:val="en-US"/>
-        </w:rPr>
-        <w:t>, Diabetes, Obesity and Metabolism, Volume 20, Wydanie 4, strony</w:t>
-      </w:r>
-      <w:r>
-        <w:rPr>
-          <w:lang w:val="en-US"/>
-        </w:rPr>
-        <w:t xml:space="preserve"> </w:t>
-      </w:r>
-      <w:r>
-        <w:rPr>
-          <w:rFonts w:ascii="Times New Roman" w:eastAsia="Times New Roman" w:hAnsi="Times New Roman" w:cs="Times New Roman"/>
-          <w:sz w:val="24"/>
-          <w:szCs w:val="24"/>
-          <w:lang w:val="en-US"/>
-        </w:rPr>
-        <w:t xml:space="preserve">858-871, </w:t>
+        <w:t xml:space="preserve">Gormley JJ, Juturu V (2010). "Partially Hydrogenated Fats in the US Diet and Their Role in Disease". In De Meester F, Zibadi S, Watson RR (eds.). Modern Dietary Fat Intakes in Disease Promotion. Nutrition and Health. Totowa, NJ: Humana Press. pp. 85–94. </w:t>
       </w:r>
       <w:hyperlink r:id="rId47" w:history="1">
         <w:r>
           <w:rPr>
-            <w:rStyle w:val="Hipercze"/>
+            <w:rStyle w:val="Hyperlink"/>
             <w:rFonts w:ascii="Times New Roman" w:eastAsia="Times New Roman" w:hAnsi="Times New Roman" w:cs="Times New Roman"/>
             <w:color w:val="auto"/>
             <w:sz w:val="24"/>
@@ -12364,7 +12381,7 @@
     </w:p>
     <w:p>
       <w:pPr>
-        <w:pStyle w:val="Akapitzlist"/>
+        <w:pStyle w:val="ListParagraph"/>
         <w:numPr>
           <w:ilvl w:val="0"/>
           <w:numId w:val="7"/>
@@ -12373,7 +12390,74 @@
         <w:ind w:left="454" w:hanging="454"/>
         <w:jc w:val="both"/>
         <w:rPr>
-          <w:rStyle w:val="Hipercze"/>
+          <w:rFonts w:ascii="Times New Roman" w:eastAsia="Times New Roman" w:hAnsi="Times New Roman" w:cs="Times New Roman"/>
+          <w:color w:val="000000" w:themeColor="text1"/>
+          <w:sz w:val="24"/>
+          <w:szCs w:val="24"/>
+          <w:lang w:val="en-US"/>
+        </w:rPr>
+      </w:pPr>
+      <w:r>
+        <w:rPr>
+          <w:rFonts w:ascii="Times New Roman" w:eastAsia="Times New Roman" w:hAnsi="Times New Roman" w:cs="Times New Roman"/>
+          <w:color w:val="000000" w:themeColor="text1"/>
+          <w:sz w:val="24"/>
+          <w:szCs w:val="24"/>
+          <w:lang w:val="en-US"/>
+        </w:rPr>
+        <w:t>Jeannie T., Campbell H. T., etc., Effects of an energy-restricted low-carbohydrate, high unsaturated fat/low saturated fat diet versus a high-carbohydrate, low-fat diet in type 2 diabetes: A 2-year randomized clinical trial</w:t>
+      </w:r>
+      <w:r>
+        <w:rPr>
+          <w:rFonts w:ascii="Times New Roman" w:eastAsia="Times New Roman" w:hAnsi="Times New Roman" w:cs="Times New Roman"/>
+          <w:sz w:val="24"/>
+          <w:szCs w:val="24"/>
+          <w:lang w:val="en-US"/>
+        </w:rPr>
+        <w:t>, Diabetes, Obesity and Metabolism, Volume 20, Wydanie 4, strony</w:t>
+      </w:r>
+      <w:r>
+        <w:rPr>
+          <w:lang w:val="en-US"/>
+        </w:rPr>
+        <w:t xml:space="preserve"> </w:t>
+      </w:r>
+      <w:r>
+        <w:rPr>
+          <w:rFonts w:ascii="Times New Roman" w:eastAsia="Times New Roman" w:hAnsi="Times New Roman" w:cs="Times New Roman"/>
+          <w:sz w:val="24"/>
+          <w:szCs w:val="24"/>
+          <w:lang w:val="en-US"/>
+        </w:rPr>
+        <w:t xml:space="preserve">858-871, </w:t>
+      </w:r>
+      <w:hyperlink r:id="rId48" w:history="1">
+        <w:r>
+          <w:rPr>
+            <w:rStyle w:val="Hyperlink"/>
+            <w:rFonts w:ascii="Times New Roman" w:eastAsia="Times New Roman" w:hAnsi="Times New Roman" w:cs="Times New Roman"/>
+            <w:color w:val="auto"/>
+            <w:sz w:val="24"/>
+            <w:szCs w:val="24"/>
+            <w:u w:val="none"/>
+            <w:lang w:val="en-US"/>
+          </w:rPr>
+          <w:t>https://doi.org/10.1111/dom.13164</w:t>
+        </w:r>
+      </w:hyperlink>
+    </w:p>
+    <w:p>
+      <w:pPr>
+        <w:pStyle w:val="ListParagraph"/>
+        <w:numPr>
+          <w:ilvl w:val="0"/>
+          <w:numId w:val="7"/>
+        </w:numPr>
+        <w:spacing w:line="360" w:lineRule="auto"/>
+        <w:ind w:left="454" w:hanging="454"/>
+        <w:jc w:val="both"/>
+        <w:rPr>
+          <w:rStyle w:val="Hyperlink"/>
           <w:rFonts w:ascii="Times New Roman" w:eastAsia="Times New Roman" w:hAnsi="Times New Roman" w:cs="Times New Roman"/>
           <w:color w:val="000000" w:themeColor="text1"/>
           <w:sz w:val="24"/>
@@ -12392,10 +12476,10 @@
         </w:rPr>
         <w:t xml:space="preserve">Lichtenstein H. Alice, Van Horn L., Very Low Fat Diets, Circulation, September 1, 1998 Vol 98, Issue 9, </w:t>
       </w:r>
-      <w:hyperlink r:id="rId48" w:history="1">
+      <w:hyperlink r:id="rId49" w:history="1">
         <w:r>
           <w:rPr>
-            <w:rStyle w:val="Hipercze"/>
+            <w:rStyle w:val="Hyperlink"/>
             <w:rFonts w:ascii="Times New Roman" w:eastAsia="Times New Roman" w:hAnsi="Times New Roman" w:cs="Times New Roman"/>
             <w:color w:val="auto"/>
             <w:sz w:val="24"/>
@@ -12409,7 +12493,7 @@
     </w:p>
     <w:p>
       <w:pPr>
-        <w:pStyle w:val="Akapitzlist"/>
+        <w:pStyle w:val="ListParagraph"/>
         <w:numPr>
           <w:ilvl w:val="0"/>
           <w:numId w:val="7"/>
@@ -12418,7 +12502,7 @@
         <w:ind w:left="454" w:hanging="454"/>
         <w:jc w:val="both"/>
         <w:rPr>
-          <w:rStyle w:val="Hipercze"/>
+          <w:rStyle w:val="Hyperlink"/>
           <w:rFonts w:ascii="Times New Roman" w:eastAsia="Times New Roman" w:hAnsi="Times New Roman" w:cs="Times New Roman"/>
           <w:color w:val="000000" w:themeColor="text1"/>
           <w:sz w:val="24"/>
@@ -12428,7 +12512,7 @@
       </w:pPr>
       <w:r>
         <w:rPr>
-          <w:rStyle w:val="Hipercze"/>
+          <w:rStyle w:val="Hyperlink"/>
           <w:rFonts w:ascii="Times New Roman" w:eastAsia="Times New Roman" w:hAnsi="Times New Roman" w:cs="Times New Roman"/>
           <w:color w:val="auto"/>
           <w:sz w:val="24"/>
@@ -12437,10 +12521,10 @@
         </w:rPr>
         <w:t xml:space="preserve">Lucidchart, </w:t>
       </w:r>
-      <w:hyperlink r:id="rId49" w:history="1">
+      <w:hyperlink r:id="rId50" w:history="1">
         <w:r>
           <w:rPr>
-            <w:rStyle w:val="Hipercze"/>
+            <w:rStyle w:val="Hyperlink"/>
             <w:rFonts w:ascii="Times New Roman" w:eastAsia="Times New Roman" w:hAnsi="Times New Roman" w:cs="Times New Roman"/>
             <w:color w:val="auto"/>
             <w:spacing w:val="-8"/>
@@ -12453,7 +12537,7 @@
       </w:hyperlink>
       <w:r>
         <w:rPr>
-          <w:rStyle w:val="Hipercze"/>
+          <w:rStyle w:val="Hyperlink"/>
           <w:rFonts w:ascii="Times New Roman" w:eastAsia="Times New Roman" w:hAnsi="Times New Roman" w:cs="Times New Roman"/>
           <w:color w:val="auto"/>
           <w:sz w:val="24"/>
@@ -12465,7 +12549,7 @@
     </w:p>
     <w:p>
       <w:pPr>
-        <w:pStyle w:val="Akapitzlist"/>
+        <w:pStyle w:val="ListParagraph"/>
         <w:numPr>
           <w:ilvl w:val="0"/>
           <w:numId w:val="7"/>
@@ -12474,29 +12558,29 @@
         <w:ind w:left="454" w:hanging="454"/>
         <w:jc w:val="both"/>
         <w:rPr>
-          <w:rStyle w:val="Hipercze"/>
-          <w:rFonts w:ascii="Times New Roman" w:eastAsia="Times New Roman" w:hAnsi="Times New Roman" w:cs="Times New Roman"/>
-          <w:color w:val="000000" w:themeColor="text1"/>
-          <w:sz w:val="24"/>
-          <w:szCs w:val="24"/>
-          <w:u w:val="none"/>
-        </w:rPr>
-      </w:pPr>
-      <w:r>
-        <w:rPr>
-          <w:rStyle w:val="Hipercze"/>
+          <w:rStyle w:val="Hyperlink"/>
           <w:rFonts w:ascii="Times New Roman" w:eastAsia="Times New Roman" w:hAnsi="Times New Roman" w:cs="Times New Roman"/>
           <w:color w:val="auto"/>
           <w:sz w:val="24"/>
           <w:szCs w:val="24"/>
           <w:u w:val="none"/>
         </w:rPr>
+      </w:pPr>
+      <w:r>
+        <w:rPr>
+          <w:rStyle w:val="Hyperlink"/>
+          <w:rFonts w:ascii="Times New Roman" w:eastAsia="Times New Roman" w:hAnsi="Times New Roman" w:cs="Times New Roman"/>
+          <w:color w:val="auto"/>
+          <w:sz w:val="24"/>
+          <w:szCs w:val="24"/>
+          <w:u w:val="none"/>
+        </w:rPr>
         <w:t xml:space="preserve">Medium, </w:t>
       </w:r>
-      <w:hyperlink r:id="rId50" w:history="1">
+      <w:hyperlink r:id="rId51" w:history="1">
         <w:r>
           <w:rPr>
-            <w:rStyle w:val="Hipercze"/>
+            <w:rStyle w:val="Hyperlink"/>
             <w:rFonts w:ascii="Times New Roman" w:eastAsia="Times New Roman" w:hAnsi="Times New Roman" w:cs="Times New Roman"/>
             <w:color w:val="auto"/>
             <w:sz w:val="24"/>
@@ -12508,7 +12592,7 @@
       </w:hyperlink>
       <w:r>
         <w:rPr>
-          <w:rStyle w:val="Hipercze"/>
+          <w:rStyle w:val="Hyperlink"/>
           <w:rFonts w:ascii="Times New Roman" w:eastAsia="Times New Roman" w:hAnsi="Times New Roman" w:cs="Times New Roman"/>
           <w:color w:val="auto"/>
           <w:sz w:val="24"/>
@@ -12519,7 +12603,7 @@
       </w:r>
       <w:r>
         <w:rPr>
-          <w:rStyle w:val="Hipercze"/>
+          <w:rStyle w:val="Hyperlink"/>
           <w:rFonts w:ascii="Times New Roman" w:eastAsia="Times New Roman" w:hAnsi="Times New Roman" w:cs="Times New Roman"/>
           <w:color w:val="auto"/>
           <w:sz w:val="24"/>
@@ -12530,7 +12614,7 @@
       </w:r>
       <w:r>
         <w:rPr>
-          <w:rStyle w:val="Hipercze"/>
+          <w:rStyle w:val="Hyperlink"/>
           <w:rFonts w:ascii="Times New Roman" w:eastAsia="Times New Roman" w:hAnsi="Times New Roman" w:cs="Times New Roman"/>
           <w:color w:val="auto"/>
           <w:sz w:val="24"/>
@@ -12542,7 +12626,7 @@
     </w:p>
     <w:p>
       <w:pPr>
-        <w:pStyle w:val="Akapitzlist"/>
+        <w:pStyle w:val="ListParagraph"/>
         <w:numPr>
           <w:ilvl w:val="0"/>
           <w:numId w:val="7"/>
@@ -12555,41 +12639,28 @@
           <w:color w:val="000000" w:themeColor="text1"/>
           <w:sz w:val="24"/>
           <w:szCs w:val="24"/>
-          <w:lang w:val="en-US"/>
-        </w:rPr>
-      </w:pPr>
-      <w:r>
-        <w:rPr>
-          <w:rFonts w:ascii="Times New Roman" w:eastAsia="Times New Roman" w:hAnsi="Times New Roman" w:cs="Times New Roman"/>
-          <w:color w:val="000000" w:themeColor="text1"/>
-          <w:sz w:val="24"/>
-          <w:szCs w:val="24"/>
-          <w:lang w:val="en-US"/>
-        </w:rPr>
-        <w:t>Prisma</w:t>
-      </w:r>
+        </w:rPr>
+      </w:pPr>
       <w:r>
         <w:rPr>
           <w:rFonts w:ascii="Times New Roman" w:eastAsia="Times New Roman" w:hAnsi="Times New Roman" w:cs="Times New Roman"/>
           <w:sz w:val="24"/>
           <w:szCs w:val="24"/>
-          <w:lang w:val="en-US"/>
-        </w:rPr>
-        <w:t>, </w:t>
-      </w:r>
-      <w:hyperlink r:id="rId51" w:anchor="sequelize" w:history="1">
+        </w:rPr>
+        <w:t>Prisma, </w:t>
+      </w:r>
+      <w:hyperlink r:id="rId52" w:anchor="sequelize" w:history="1">
         <w:r>
           <w:rPr>
-            <w:rStyle w:val="Hipercze"/>
+            <w:rStyle w:val="Hyperlink"/>
             <w:rFonts w:ascii="Times New Roman" w:eastAsia="Times New Roman" w:hAnsi="Times New Roman" w:cs="Times New Roman"/>
             <w:color w:val="auto"/>
             <w:kern w:val="16"/>
             <w:sz w:val="24"/>
             <w:szCs w:val="24"/>
             <w:u w:val="none"/>
-            <w:lang w:val="en-US"/>
           </w:rPr>
-          <w:t>https://www.prisma.io/dataguide/database-tools/top-nodejs-orms-query-builder s-and-database-libraries#sequelize</w:t>
+          <w:t>https://www.prisma.io/dataguide/database-tools/top-nodejs-orms-query-builders-and-database-libraries#sequelize</w:t>
         </w:r>
       </w:hyperlink>
       <w:r>
@@ -12597,7 +12668,6 @@
           <w:rFonts w:ascii="Times New Roman" w:eastAsia="Times New Roman" w:hAnsi="Times New Roman" w:cs="Times New Roman"/>
           <w:sz w:val="24"/>
           <w:szCs w:val="24"/>
-          <w:lang w:val="en-US"/>
         </w:rPr>
         <w:t xml:space="preserve">, zasoby z dnia </w:t>
       </w:r>
@@ -12607,14 +12677,13 @@
           <w:color w:val="000000" w:themeColor="text1"/>
           <w:sz w:val="24"/>
           <w:szCs w:val="24"/>
-          <w:lang w:val="en-US"/>
         </w:rPr>
         <w:t>01.11.2023</w:t>
       </w:r>
     </w:p>
     <w:p>
       <w:pPr>
-        <w:pStyle w:val="Akapitzlist"/>
+        <w:pStyle w:val="ListParagraph"/>
         <w:numPr>
           <w:ilvl w:val="0"/>
           <w:numId w:val="7"/>
@@ -12649,10 +12718,10 @@
         </w:rPr>
         <w:t xml:space="preserve">, </w:t>
       </w:r>
-      <w:hyperlink r:id="rId52" w:history="1">
+      <w:hyperlink r:id="rId53" w:history="1">
         <w:r>
           <w:rPr>
-            <w:rStyle w:val="Hipercze"/>
+            <w:rStyle w:val="Hyperlink"/>
             <w:rFonts w:ascii="Times New Roman" w:eastAsia="Times New Roman" w:hAnsi="Times New Roman" w:cs="Times New Roman"/>
             <w:color w:val="auto"/>
             <w:sz w:val="24"/>
@@ -12709,7 +12778,7 @@
       </w:pPr>
     </w:p>
     <w:sectPr>
-      <w:footerReference w:type="default" r:id="rId53"/>
+      <w:footerReference w:type="default" r:id="rId54"/>
       <w:pgSz w:w="11906" w:h="16838"/>
       <w:pgMar w:top="1418" w:right="1134" w:bottom="1134" w:left="1985" w:header="1418" w:footer="709" w:gutter="0"/>
       <w:pgNumType w:start="3"/>
@@ -12756,7 +12825,7 @@
     <w:sdtContent>
       <w:p>
         <w:pPr>
-          <w:pStyle w:val="Stopka"/>
+          <w:pStyle w:val="Footer"/>
           <w:jc w:val="right"/>
         </w:pPr>
         <w:r>
@@ -12779,7 +12848,7 @@
   </w:sdt>
   <w:p>
     <w:pPr>
-      <w:pStyle w:val="Stopka"/>
+      <w:pStyle w:val="Footer"/>
     </w:pPr>
   </w:p>
   <w:p/>
@@ -12799,7 +12868,7 @@
     <w:sdtContent>
       <w:p>
         <w:pPr>
-          <w:pStyle w:val="Stopka"/>
+          <w:pStyle w:val="Footer"/>
           <w:jc w:val="center"/>
         </w:pPr>
         <w:r>
@@ -12851,7 +12920,7 @@
 <w:hdr xmlns:wpc="http://schemas.microsoft.com/office/word/2010/wordprocessingCanvas" xmlns:cx="http://schemas.microsoft.com/office/drawing/2014/chartex" xmlns:cx1="http://schemas.microsoft.com/office/drawing/2015/9/8/chartex" xmlns:cx2="http://schemas.microsoft.com/office/drawing/2015/10/21/chartex" xmlns:cx3="http://schemas.microsoft.com/office/drawing/2016/5/9/chartex" xmlns:cx4="http://schemas.microsoft.com/office/drawing/2016/5/10/chartex" xmlns:cx5="http://schemas.microsoft.com/office/drawing/2016/5/11/chartex" xmlns:cx6="http://schemas.microsoft.com/office/drawing/2016/5/12/chartex" xmlns:cx7="http://schemas.microsoft.com/office/drawing/2016/5/13/chartex" xmlns:cx8="http://schemas.microsoft.com/office/drawing/2016/5/14/chartex" xmlns:mc="http://schemas.openxmlformats.org/markup-compatibility/2006" xmlns:aink="http://schemas.microsoft.com/office/drawing/2016/ink" xmlns:am3d="http://schemas.microsoft.com/office/drawing/2017/model3d" xmlns:o="urn:schemas-microsoft-com:office:office" xmlns:oel="http://schemas.microsoft.com/office/2019/extlst" xmlns:r="http://schemas.openxmlformats.org/officeDocument/2006/relationships" xmlns:m="http://schemas.openxmlformats.org/officeDocument/2006/math" xmlns:v="urn:schemas-microsoft-com:vml" xmlns:wp14="http://schemas.microsoft.com/office/word/2010/wordprocessingDrawing" xmlns:wp="http://schemas.openxmlformats.org/drawingml/2006/wordprocessingDrawing" xmlns:w10="urn:schemas-microsoft-com:office:word" xmlns:w="http://schemas.openxmlformats.org/wordprocessingml/2006/main" xmlns:w14="http://schemas.microsoft.com/office/word/2010/wordml" xmlns:w15="http://schemas.microsoft.com/office/word/2012/wordml" xmlns:w16cex="http://schemas.microsoft.com/office/word/2018/wordml/cex" xmlns:w16cid="http://schemas.microsoft.com/office/word/2016/wordml/cid" xmlns:w16="http://schemas.microsoft.com/office/word/2018/wordml" xmlns:w16sdtdh="http://schemas.microsoft.com/office/word/2020/wordml/sdtdatahash" xmlns:w16se="http://schemas.microsoft.com/office/word/2015/wordml/symex" xmlns:wpg="http://schemas.microsoft.com/office/word/2010/wordprocessingGroup" xmlns:wpi="http://schemas.microsoft.com/office/word/2010/wordprocessingInk" xmlns:wne="http://schemas.microsoft.com/office/word/2006/wordml" xmlns:wps="http://schemas.microsoft.com/office/word/2010/wordprocessingShape" mc:Ignorable="w14 w15 w16se w16cid w16 w16cex w16sdtdh wp14">
   <w:p>
     <w:pPr>
-      <w:pStyle w:val="Nagwek"/>
+      <w:pStyle w:val="Header"/>
       <w:jc w:val="right"/>
     </w:pPr>
   </w:p>
@@ -12870,7 +12939,7 @@
     <w:lvl w:ilvl="0">
       <w:start w:val="1"/>
       <w:numFmt w:val="decimal"/>
-      <w:pStyle w:val="Nagwek1"/>
+      <w:pStyle w:val="Heading1"/>
       <w:lvlText w:val="%1."/>
       <w:lvlJc w:val="left"/>
       <w:pPr>
@@ -13756,7 +13825,7 @@
     <w:lvl w:ilvl="1">
       <w:start w:val="1"/>
       <w:numFmt w:val="decimal"/>
-      <w:pStyle w:val="Nagwek2"/>
+      <w:pStyle w:val="Heading2"/>
       <w:lvlText w:val="%1.%2."/>
       <w:lvlJc w:val="left"/>
       <w:pPr>
@@ -13862,7 +13931,7 @@
     <w:lvl w:ilvl="0" w:tplc="4A4E1AFE">
       <w:start w:val="1"/>
       <w:numFmt w:val="decimal"/>
-      <w:pStyle w:val="Nagwek3"/>
+      <w:pStyle w:val="Heading3"/>
       <w:lvlText w:val="%1.1.1"/>
       <w:lvlJc w:val="left"/>
       <w:pPr>
@@ -13990,7 +14059,7 @@
     <w:lvl w:ilvl="3">
       <w:start w:val="1"/>
       <w:numFmt w:val="decimal"/>
-      <w:pStyle w:val="Nagwek4"/>
+      <w:pStyle w:val="Heading4"/>
       <w:lvlText w:val="%1.%2.%3.%4"/>
       <w:lvlJc w:val="left"/>
       <w:pPr>
@@ -14003,7 +14072,7 @@
     <w:lvl w:ilvl="4">
       <w:start w:val="1"/>
       <w:numFmt w:val="decimal"/>
-      <w:pStyle w:val="Nagwek5"/>
+      <w:pStyle w:val="Heading5"/>
       <w:lvlText w:val="%1.%2.%3.%4.%5"/>
       <w:lvlJc w:val="left"/>
       <w:pPr>
@@ -14016,7 +14085,7 @@
     <w:lvl w:ilvl="5">
       <w:start w:val="1"/>
       <w:numFmt w:val="decimal"/>
-      <w:pStyle w:val="Nagwek6"/>
+      <w:pStyle w:val="Heading6"/>
       <w:lvlText w:val="%1.%2.%3.%4.%5.%6"/>
       <w:lvlJc w:val="left"/>
       <w:pPr>
@@ -14029,7 +14098,7 @@
     <w:lvl w:ilvl="6">
       <w:start w:val="1"/>
       <w:numFmt w:val="decimal"/>
-      <w:pStyle w:val="Nagwek7"/>
+      <w:pStyle w:val="Heading7"/>
       <w:lvlText w:val="%1.%2.%3.%4.%5.%6.%7"/>
       <w:lvlJc w:val="left"/>
       <w:pPr>
@@ -14042,7 +14111,7 @@
     <w:lvl w:ilvl="7">
       <w:start w:val="1"/>
       <w:numFmt w:val="decimal"/>
-      <w:pStyle w:val="Nagwek8"/>
+      <w:pStyle w:val="Heading8"/>
       <w:lvlText w:val="%1.%2.%3.%4.%5.%6.%7.%8"/>
       <w:lvlJc w:val="left"/>
       <w:pPr>
@@ -14055,7 +14124,7 @@
     <w:lvl w:ilvl="8">
       <w:start w:val="1"/>
       <w:numFmt w:val="decimal"/>
-      <w:pStyle w:val="Nagwek9"/>
+      <w:pStyle w:val="Heading9"/>
       <w:lvlText w:val="%1.%2.%3.%4.%5.%6.%7.%8.%9"/>
       <w:lvlJc w:val="left"/>
       <w:pPr>
@@ -14307,7 +14376,7 @@
       <w:lvl w:ilvl="0">
         <w:start w:val="1"/>
         <w:numFmt w:val="decimal"/>
-        <w:pStyle w:val="Nagwek1"/>
+        <w:pStyle w:val="Heading1"/>
         <w:lvlText w:val="%1."/>
         <w:lvlJc w:val="left"/>
         <w:pPr>
@@ -14457,7 +14526,7 @@
       <w:lvl w:ilvl="0">
         <w:start w:val="6"/>
         <w:numFmt w:val="decimal"/>
-        <w:pStyle w:val="Nagwek1"/>
+        <w:pStyle w:val="Heading1"/>
         <w:lvlText w:val="%1."/>
         <w:lvlJc w:val="left"/>
         <w:pPr>
@@ -15001,7 +15070,7 @@
     <w:lsdException w:name="Unresolved Mention" w:semiHidden="1" w:unhideWhenUsed="1"/>
     <w:lsdException w:name="Smart Link" w:semiHidden="1" w:unhideWhenUsed="1"/>
   </w:latentStyles>
-  <w:style w:type="paragraph" w:default="1" w:styleId="Normalny">
+  <w:style w:type="paragraph" w:default="1" w:styleId="Normal">
     <w:name w:val="Normal"/>
     <w:qFormat/>
     <w:rsid w:val="00CD434B"/>
@@ -15017,11 +15086,11 @@
       <w:lang w:eastAsia="zh-CN"/>
     </w:rPr>
   </w:style>
-  <w:style w:type="paragraph" w:styleId="Nagwek1">
+  <w:style w:type="paragraph" w:styleId="Heading1">
     <w:name w:val="heading 1"/>
-    <w:basedOn w:val="Normalny"/>
-    <w:next w:val="Tekstpodstawowy"/>
-    <w:link w:val="Nagwek1Znak"/>
+    <w:basedOn w:val="Normal"/>
+    <w:next w:val="BodyText"/>
+    <w:link w:val="Heading1Char"/>
     <w:uiPriority w:val="9"/>
     <w:qFormat/>
     <w:rsid w:val="00AE769E"/>
@@ -15042,11 +15111,11 @@
       <w:szCs w:val="28"/>
     </w:rPr>
   </w:style>
-  <w:style w:type="paragraph" w:styleId="Nagwek2">
+  <w:style w:type="paragraph" w:styleId="Heading2">
     <w:name w:val="heading 2"/>
-    <w:basedOn w:val="Nagwek1"/>
-    <w:next w:val="Normalny"/>
-    <w:link w:val="Nagwek2Znak"/>
+    <w:basedOn w:val="Heading1"/>
+    <w:next w:val="Normal"/>
+    <w:link w:val="Heading2Char"/>
     <w:uiPriority w:val="9"/>
     <w:unhideWhenUsed/>
     <w:qFormat/>
@@ -15065,11 +15134,11 @@
       <w:szCs w:val="24"/>
     </w:rPr>
   </w:style>
-  <w:style w:type="paragraph" w:styleId="Nagwek3">
+  <w:style w:type="paragraph" w:styleId="Heading3">
     <w:name w:val="heading 3"/>
-    <w:basedOn w:val="Nagwek2"/>
-    <w:next w:val="Normalny"/>
-    <w:link w:val="Nagwek3Znak"/>
+    <w:basedOn w:val="Heading2"/>
+    <w:next w:val="Normal"/>
+    <w:link w:val="Heading3Char"/>
     <w:uiPriority w:val="9"/>
     <w:unhideWhenUsed/>
     <w:qFormat/>
@@ -15091,11 +15160,11 @@
       <w:i/>
     </w:rPr>
   </w:style>
-  <w:style w:type="paragraph" w:styleId="Nagwek4">
+  <w:style w:type="paragraph" w:styleId="Heading4">
     <w:name w:val="heading 4"/>
-    <w:basedOn w:val="Normalny"/>
-    <w:next w:val="Normalny"/>
-    <w:link w:val="Nagwek4Znak"/>
+    <w:basedOn w:val="Normal"/>
+    <w:next w:val="Normal"/>
+    <w:link w:val="Heading4Char"/>
     <w:uiPriority w:val="9"/>
     <w:semiHidden/>
     <w:unhideWhenUsed/>
@@ -15118,11 +15187,11 @@
       <w:color w:val="2F5496" w:themeColor="accent1" w:themeShade="BF"/>
     </w:rPr>
   </w:style>
-  <w:style w:type="paragraph" w:styleId="Nagwek5">
+  <w:style w:type="paragraph" w:styleId="Heading5">
     <w:name w:val="heading 5"/>
-    <w:basedOn w:val="Normalny"/>
-    <w:next w:val="Normalny"/>
-    <w:link w:val="Nagwek5Znak"/>
+    <w:basedOn w:val="Normal"/>
+    <w:next w:val="Normal"/>
+    <w:link w:val="Heading5Char"/>
     <w:uiPriority w:val="9"/>
     <w:semiHidden/>
     <w:unhideWhenUsed/>
@@ -15143,11 +15212,11 @@
       <w:color w:val="2F5496" w:themeColor="accent1" w:themeShade="BF"/>
     </w:rPr>
   </w:style>
-  <w:style w:type="paragraph" w:styleId="Nagwek6">
+  <w:style w:type="paragraph" w:styleId="Heading6">
     <w:name w:val="heading 6"/>
-    <w:basedOn w:val="Normalny"/>
-    <w:next w:val="Normalny"/>
-    <w:link w:val="Nagwek6Znak"/>
+    <w:basedOn w:val="Normal"/>
+    <w:next w:val="Normal"/>
+    <w:link w:val="Heading6Char"/>
     <w:uiPriority w:val="9"/>
     <w:semiHidden/>
     <w:unhideWhenUsed/>
@@ -15168,11 +15237,11 @@
       <w:color w:val="1F3763" w:themeColor="accent1" w:themeShade="7F"/>
     </w:rPr>
   </w:style>
-  <w:style w:type="paragraph" w:styleId="Nagwek7">
+  <w:style w:type="paragraph" w:styleId="Heading7">
     <w:name w:val="heading 7"/>
-    <w:basedOn w:val="Normalny"/>
-    <w:next w:val="Normalny"/>
-    <w:link w:val="Nagwek7Znak"/>
+    <w:basedOn w:val="Normal"/>
+    <w:next w:val="Normal"/>
+    <w:link w:val="Heading7Char"/>
     <w:uiPriority w:val="9"/>
     <w:semiHidden/>
     <w:unhideWhenUsed/>
@@ -15195,11 +15264,11 @@
       <w:color w:val="1F3763" w:themeColor="accent1" w:themeShade="7F"/>
     </w:rPr>
   </w:style>
-  <w:style w:type="paragraph" w:styleId="Nagwek8">
+  <w:style w:type="paragraph" w:styleId="Heading8">
     <w:name w:val="heading 8"/>
-    <w:basedOn w:val="Normalny"/>
-    <w:next w:val="Normalny"/>
-    <w:link w:val="Nagwek8Znak"/>
+    <w:basedOn w:val="Normal"/>
+    <w:next w:val="Normal"/>
+    <w:link w:val="Heading8Char"/>
     <w:uiPriority w:val="9"/>
     <w:semiHidden/>
     <w:unhideWhenUsed/>
@@ -15222,11 +15291,11 @@
       <w:szCs w:val="21"/>
     </w:rPr>
   </w:style>
-  <w:style w:type="paragraph" w:styleId="Nagwek9">
+  <w:style w:type="paragraph" w:styleId="Heading9">
     <w:name w:val="heading 9"/>
-    <w:basedOn w:val="Normalny"/>
-    <w:next w:val="Normalny"/>
-    <w:link w:val="Nagwek9Znak"/>
+    <w:basedOn w:val="Normal"/>
+    <w:next w:val="Normal"/>
+    <w:link w:val="Heading9Char"/>
     <w:uiPriority w:val="9"/>
     <w:semiHidden/>
     <w:unhideWhenUsed/>
@@ -15251,13 +15320,13 @@
       <w:szCs w:val="21"/>
     </w:rPr>
   </w:style>
-  <w:style w:type="character" w:default="1" w:styleId="Domylnaczcionkaakapitu">
+  <w:style w:type="character" w:default="1" w:styleId="DefaultParagraphFont">
     <w:name w:val="Default Paragraph Font"/>
     <w:uiPriority w:val="1"/>
     <w:semiHidden/>
     <w:unhideWhenUsed/>
   </w:style>
-  <w:style w:type="table" w:default="1" w:styleId="Standardowy">
+  <w:style w:type="table" w:default="1" w:styleId="TableNormal">
     <w:name w:val="Normal Table"/>
     <w:uiPriority w:val="99"/>
     <w:semiHidden/>
@@ -15272,7 +15341,7 @@
       </w:tblCellMar>
     </w:tblPr>
   </w:style>
-  <w:style w:type="numbering" w:default="1" w:styleId="Bezlisty">
+  <w:style w:type="numbering" w:default="1" w:styleId="NoList">
     <w:name w:val="No List"/>
     <w:uiPriority w:val="99"/>
     <w:semiHidden/>
@@ -15328,7 +15397,7 @@
   <w:style w:type="character" w:customStyle="1" w:styleId="Znakinumeracji">
     <w:name w:val="Znaki numeracji"/>
   </w:style>
-  <w:style w:type="character" w:styleId="Hipercze">
+  <w:style w:type="character" w:styleId="Hyperlink">
     <w:name w:val="Hyperlink"/>
     <w:uiPriority w:val="99"/>
     <w:rPr>
@@ -15339,10 +15408,10 @@
   <w:style w:type="character" w:customStyle="1" w:styleId="czeindeksu">
     <w:name w:val="Łącze indeksu"/>
   </w:style>
-  <w:style w:type="paragraph" w:customStyle="1" w:styleId="Nagwek10">
+  <w:style w:type="paragraph" w:customStyle="1" w:styleId="Nagwek1">
     <w:name w:val="Nagłówek1"/>
-    <w:basedOn w:val="Normalny"/>
-    <w:next w:val="Tekstpodstawowy"/>
+    <w:basedOn w:val="Normal"/>
+    <w:next w:val="BodyText"/>
     <w:pPr>
       <w:spacing w:before="120"/>
       <w:ind w:left="139" w:right="296"/>
@@ -15353,21 +15422,21 @@
       <w:szCs w:val="80"/>
     </w:rPr>
   </w:style>
-  <w:style w:type="paragraph" w:styleId="Tekstpodstawowy">
+  <w:style w:type="paragraph" w:styleId="BodyText">
     <w:name w:val="Body Text"/>
-    <w:basedOn w:val="Normalny"/>
+    <w:basedOn w:val="Normal"/>
     <w:rPr>
       <w:sz w:val="24"/>
       <w:szCs w:val="24"/>
     </w:rPr>
   </w:style>
-  <w:style w:type="paragraph" w:styleId="Lista">
+  <w:style w:type="paragraph" w:styleId="List">
     <w:name w:val="List"/>
-    <w:basedOn w:val="Tekstpodstawowy"/>
+    <w:basedOn w:val="BodyText"/>
   </w:style>
-  <w:style w:type="paragraph" w:styleId="Legenda">
+  <w:style w:type="paragraph" w:styleId="Caption">
     <w:name w:val="caption"/>
-    <w:basedOn w:val="Normalny"/>
+    <w:basedOn w:val="Normal"/>
     <w:qFormat/>
     <w:pPr>
       <w:suppressLineNumbers/>
@@ -15382,23 +15451,23 @@
   </w:style>
   <w:style w:type="paragraph" w:customStyle="1" w:styleId="Indeks">
     <w:name w:val="Indeks"/>
-    <w:basedOn w:val="Normalny"/>
+    <w:basedOn w:val="Normal"/>
     <w:pPr>
       <w:suppressLineNumbers/>
     </w:pPr>
   </w:style>
-  <w:style w:type="paragraph" w:styleId="Akapitzlist">
+  <w:style w:type="paragraph" w:styleId="ListParagraph">
     <w:name w:val="List Paragraph"/>
-    <w:basedOn w:val="Normalny"/>
+    <w:basedOn w:val="Normal"/>
     <w:qFormat/>
   </w:style>
   <w:style w:type="paragraph" w:customStyle="1" w:styleId="TableParagraph">
     <w:name w:val="Table Paragraph"/>
-    <w:basedOn w:val="Normalny"/>
+    <w:basedOn w:val="Normal"/>
   </w:style>
   <w:style w:type="paragraph" w:customStyle="1" w:styleId="Gwkaistopka">
     <w:name w:val="Główka i stopka"/>
-    <w:basedOn w:val="Normalny"/>
+    <w:basedOn w:val="Normal"/>
     <w:pPr>
       <w:suppressLineNumbers/>
       <w:tabs>
@@ -15407,19 +15476,19 @@
       </w:tabs>
     </w:pPr>
   </w:style>
-  <w:style w:type="paragraph" w:styleId="Nagwek">
+  <w:style w:type="paragraph" w:styleId="Header">
     <w:name w:val="header"/>
-    <w:basedOn w:val="Normalny"/>
+    <w:basedOn w:val="Normal"/>
     <w:rPr>
       <w:rFonts w:cs="Times New Roman"/>
       <w:sz w:val="20"/>
       <w:szCs w:val="20"/>
     </w:rPr>
   </w:style>
-  <w:style w:type="paragraph" w:styleId="Stopka">
+  <w:style w:type="paragraph" w:styleId="Footer">
     <w:name w:val="footer"/>
-    <w:basedOn w:val="Normalny"/>
-    <w:link w:val="StopkaZnak1"/>
+    <w:basedOn w:val="Normal"/>
+    <w:link w:val="FooterChar"/>
     <w:uiPriority w:val="99"/>
     <w:rPr>
       <w:rFonts w:cs="Times New Roman"/>
@@ -15427,9 +15496,9 @@
       <w:szCs w:val="20"/>
     </w:rPr>
   </w:style>
-  <w:style w:type="paragraph" w:styleId="Tekstdymka">
+  <w:style w:type="paragraph" w:styleId="BalloonText">
     <w:name w:val="Balloon Text"/>
-    <w:basedOn w:val="Normalny"/>
+    <w:basedOn w:val="Normal"/>
     <w:rPr>
       <w:rFonts w:ascii="Tahoma" w:hAnsi="Tahoma" w:cs="Times New Roman"/>
       <w:sz w:val="16"/>
@@ -15438,7 +15507,7 @@
   </w:style>
   <w:style w:type="paragraph" w:customStyle="1" w:styleId="Tekstkomentarza1">
     <w:name w:val="Tekst komentarza1"/>
-    <w:basedOn w:val="Normalny"/>
+    <w:basedOn w:val="Normal"/>
     <w:rPr>
       <w:rFonts w:cs="Times New Roman"/>
       <w:sz w:val="20"/>
@@ -15446,7 +15515,7 @@
       <w:lang w:val="x-none"/>
     </w:rPr>
   </w:style>
-  <w:style w:type="paragraph" w:styleId="Tematkomentarza">
+  <w:style w:type="paragraph" w:styleId="CommentSubject">
     <w:name w:val="annotation subject"/>
     <w:basedOn w:val="Tekstkomentarza1"/>
     <w:next w:val="Tekstkomentarza1"/>
@@ -15455,9 +15524,9 @@
       <w:bCs/>
     </w:rPr>
   </w:style>
-  <w:style w:type="paragraph" w:styleId="Nagwekindeksu">
+  <w:style w:type="paragraph" w:styleId="IndexHeading">
     <w:name w:val="index heading"/>
-    <w:basedOn w:val="Nagwek10"/>
+    <w:basedOn w:val="Nagwek1"/>
     <w:pPr>
       <w:suppressLineNumbers/>
       <w:ind w:left="0" w:right="0"/>
@@ -15469,11 +15538,11 @@
       <w:szCs w:val="32"/>
     </w:rPr>
   </w:style>
-  <w:style w:type="paragraph" w:styleId="Nagwekwykazurde">
+  <w:style w:type="paragraph" w:styleId="TOAHeading">
     <w:name w:val="toa heading"/>
-    <w:basedOn w:val="Nagwekindeksu"/>
+    <w:basedOn w:val="IndexHeading"/>
   </w:style>
-  <w:style w:type="paragraph" w:styleId="Spistreci1">
+  <w:style w:type="paragraph" w:styleId="TOC1">
     <w:name w:val="toc 1"/>
     <w:basedOn w:val="Indeks"/>
     <w:uiPriority w:val="39"/>
@@ -15483,10 +15552,10 @@
       </w:tabs>
     </w:pPr>
   </w:style>
-  <w:style w:type="character" w:customStyle="1" w:styleId="StopkaZnak1">
-    <w:name w:val="Stopka Znak1"/>
-    <w:basedOn w:val="Domylnaczcionkaakapitu"/>
-    <w:link w:val="Stopka"/>
+  <w:style w:type="character" w:customStyle="1" w:styleId="FooterChar">
+    <w:name w:val="Footer Char"/>
+    <w:basedOn w:val="DefaultParagraphFont"/>
+    <w:link w:val="Footer"/>
     <w:uiPriority w:val="99"/>
     <w:rsid w:val="00114846"/>
     <w:rPr>
@@ -15494,10 +15563,10 @@
       <w:lang w:eastAsia="zh-CN"/>
     </w:rPr>
   </w:style>
-  <w:style w:type="paragraph" w:styleId="Nagwekspisutreci">
+  <w:style w:type="paragraph" w:styleId="TOCHeading">
     <w:name w:val="TOC Heading"/>
-    <w:basedOn w:val="Nagwek1"/>
-    <w:next w:val="Normalny"/>
+    <w:basedOn w:val="Heading1"/>
+    <w:next w:val="Normal"/>
     <w:uiPriority w:val="39"/>
     <w:unhideWhenUsed/>
     <w:qFormat/>
@@ -15517,10 +15586,10 @@
       <w:lang w:val="en-US" w:eastAsia="en-US"/>
     </w:rPr>
   </w:style>
-  <w:style w:type="character" w:customStyle="1" w:styleId="Nagwek1Znak">
-    <w:name w:val="Nagłówek 1 Znak"/>
-    <w:basedOn w:val="Domylnaczcionkaakapitu"/>
-    <w:link w:val="Nagwek1"/>
+  <w:style w:type="character" w:customStyle="1" w:styleId="Heading1Char">
+    <w:name w:val="Heading 1 Char"/>
+    <w:basedOn w:val="DefaultParagraphFont"/>
+    <w:link w:val="Heading1"/>
     <w:uiPriority w:val="9"/>
     <w:rsid w:val="00AE769E"/>
     <w:rPr>
@@ -15533,17 +15602,17 @@
       <w:lang w:eastAsia="zh-CN"/>
     </w:rPr>
   </w:style>
-  <w:style w:type="paragraph" w:styleId="Bibliografia">
+  <w:style w:type="paragraph" w:styleId="Bibliography">
     <w:name w:val="Bibliography"/>
-    <w:basedOn w:val="Normalny"/>
-    <w:next w:val="Normalny"/>
+    <w:basedOn w:val="Normal"/>
+    <w:next w:val="Normal"/>
     <w:uiPriority w:val="37"/>
     <w:unhideWhenUsed/>
     <w:rsid w:val="00D34946"/>
   </w:style>
-  <w:style w:type="character" w:styleId="Nierozpoznanawzmianka">
+  <w:style w:type="character" w:styleId="UnresolvedMention">
     <w:name w:val="Unresolved Mention"/>
-    <w:basedOn w:val="Domylnaczcionkaakapitu"/>
+    <w:basedOn w:val="DefaultParagraphFont"/>
     <w:uiPriority w:val="99"/>
     <w:semiHidden/>
     <w:unhideWhenUsed/>
@@ -15553,10 +15622,10 @@
       <w:shd w:val="clear" w:color="auto" w:fill="E1DFDD"/>
     </w:rPr>
   </w:style>
-  <w:style w:type="character" w:customStyle="1" w:styleId="Nagwek2Znak">
-    <w:name w:val="Nagłówek 2 Znak"/>
-    <w:basedOn w:val="Domylnaczcionkaakapitu"/>
-    <w:link w:val="Nagwek2"/>
+  <w:style w:type="character" w:customStyle="1" w:styleId="Heading2Char">
+    <w:name w:val="Heading 2 Char"/>
+    <w:basedOn w:val="DefaultParagraphFont"/>
+    <w:link w:val="Heading2"/>
     <w:uiPriority w:val="9"/>
     <w:rsid w:val="00522378"/>
     <w:rPr>
@@ -15568,10 +15637,10 @@
       <w:lang w:eastAsia="zh-CN"/>
     </w:rPr>
   </w:style>
-  <w:style w:type="character" w:customStyle="1" w:styleId="Nagwek3Znak">
-    <w:name w:val="Nagłówek 3 Znak"/>
-    <w:basedOn w:val="Domylnaczcionkaakapitu"/>
-    <w:link w:val="Nagwek3"/>
+  <w:style w:type="character" w:customStyle="1" w:styleId="Heading3Char">
+    <w:name w:val="Heading 3 Char"/>
+    <w:basedOn w:val="DefaultParagraphFont"/>
+    <w:link w:val="Heading3"/>
     <w:uiPriority w:val="9"/>
     <w:rsid w:val="00163A63"/>
     <w:rPr>
@@ -15583,10 +15652,10 @@
       <w:lang w:eastAsia="zh-CN"/>
     </w:rPr>
   </w:style>
-  <w:style w:type="character" w:customStyle="1" w:styleId="Nagwek4Znak">
-    <w:name w:val="Nagłówek 4 Znak"/>
-    <w:basedOn w:val="Domylnaczcionkaakapitu"/>
-    <w:link w:val="Nagwek4"/>
+  <w:style w:type="character" w:customStyle="1" w:styleId="Heading4Char">
+    <w:name w:val="Heading 4 Char"/>
+    <w:basedOn w:val="DefaultParagraphFont"/>
+    <w:link w:val="Heading4"/>
     <w:uiPriority w:val="9"/>
     <w:semiHidden/>
     <w:rsid w:val="00847C52"/>
@@ -15600,10 +15669,10 @@
       <w:lang w:eastAsia="zh-CN"/>
     </w:rPr>
   </w:style>
-  <w:style w:type="character" w:customStyle="1" w:styleId="Nagwek5Znak">
-    <w:name w:val="Nagłówek 5 Znak"/>
-    <w:basedOn w:val="Domylnaczcionkaakapitu"/>
-    <w:link w:val="Nagwek5"/>
+  <w:style w:type="character" w:customStyle="1" w:styleId="Heading5Char">
+    <w:name w:val="Heading 5 Char"/>
+    <w:basedOn w:val="DefaultParagraphFont"/>
+    <w:link w:val="Heading5"/>
     <w:uiPriority w:val="9"/>
     <w:semiHidden/>
     <w:rsid w:val="00847C52"/>
@@ -15615,10 +15684,10 @@
       <w:lang w:eastAsia="zh-CN"/>
     </w:rPr>
   </w:style>
-  <w:style w:type="character" w:customStyle="1" w:styleId="Nagwek6Znak">
-    <w:name w:val="Nagłówek 6 Znak"/>
-    <w:basedOn w:val="Domylnaczcionkaakapitu"/>
-    <w:link w:val="Nagwek6"/>
+  <w:style w:type="character" w:customStyle="1" w:styleId="Heading6Char">
+    <w:name w:val="Heading 6 Char"/>
+    <w:basedOn w:val="DefaultParagraphFont"/>
+    <w:link w:val="Heading6"/>
     <w:uiPriority w:val="9"/>
     <w:semiHidden/>
     <w:rsid w:val="00847C52"/>
@@ -15630,10 +15699,10 @@
       <w:lang w:eastAsia="zh-CN"/>
     </w:rPr>
   </w:style>
-  <w:style w:type="character" w:customStyle="1" w:styleId="Nagwek7Znak">
-    <w:name w:val="Nagłówek 7 Znak"/>
-    <w:basedOn w:val="Domylnaczcionkaakapitu"/>
-    <w:link w:val="Nagwek7"/>
+  <w:style w:type="character" w:customStyle="1" w:styleId="Heading7Char">
+    <w:name w:val="Heading 7 Char"/>
+    <w:basedOn w:val="DefaultParagraphFont"/>
+    <w:link w:val="Heading7"/>
     <w:uiPriority w:val="9"/>
     <w:semiHidden/>
     <w:rsid w:val="00847C52"/>
@@ -15647,10 +15716,10 @@
       <w:lang w:eastAsia="zh-CN"/>
     </w:rPr>
   </w:style>
-  <w:style w:type="character" w:customStyle="1" w:styleId="Nagwek8Znak">
-    <w:name w:val="Nagłówek 8 Znak"/>
-    <w:basedOn w:val="Domylnaczcionkaakapitu"/>
-    <w:link w:val="Nagwek8"/>
+  <w:style w:type="character" w:customStyle="1" w:styleId="Heading8Char">
+    <w:name w:val="Heading 8 Char"/>
+    <w:basedOn w:val="DefaultParagraphFont"/>
+    <w:link w:val="Heading8"/>
     <w:uiPriority w:val="9"/>
     <w:semiHidden/>
     <w:rsid w:val="00847C52"/>
@@ -15662,10 +15731,10 @@
       <w:lang w:eastAsia="zh-CN"/>
     </w:rPr>
   </w:style>
-  <w:style w:type="character" w:customStyle="1" w:styleId="Nagwek9Znak">
-    <w:name w:val="Nagłówek 9 Znak"/>
-    <w:basedOn w:val="Domylnaczcionkaakapitu"/>
-    <w:link w:val="Nagwek9"/>
+  <w:style w:type="character" w:customStyle="1" w:styleId="Heading9Char">
+    <w:name w:val="Heading 9 Char"/>
+    <w:basedOn w:val="DefaultParagraphFont"/>
+    <w:link w:val="Heading9"/>
     <w:uiPriority w:val="9"/>
     <w:semiHidden/>
     <w:rsid w:val="00847C52"/>
@@ -15681,7 +15750,7 @@
   </w:style>
   <w:style w:type="paragraph" w:customStyle="1" w:styleId="Inynierkanormalfont">
     <w:name w:val="Inżynierka normal font"/>
-    <w:basedOn w:val="Normalny"/>
+    <w:basedOn w:val="Normal"/>
     <w:link w:val="InynierkanormalfontChar"/>
     <w:qFormat/>
     <w:rsid w:val="005C2FC9"/>
@@ -15698,7 +15767,7 @@
   </w:style>
   <w:style w:type="character" w:customStyle="1" w:styleId="InynierkanormalfontChar">
     <w:name w:val="Inżynierka normal font Char"/>
-    <w:basedOn w:val="Domylnaczcionkaakapitu"/>
+    <w:basedOn w:val="DefaultParagraphFont"/>
     <w:link w:val="Inynierkanormalfont"/>
     <w:rsid w:val="005C2FC9"/>
     <w:rPr>
@@ -15708,7 +15777,7 @@
       <w:lang w:eastAsia="zh-CN"/>
     </w:rPr>
   </w:style>
-  <w:style w:type="paragraph" w:styleId="Bezodstpw">
+  <w:style w:type="paragraph" w:styleId="NoSpacing">
     <w:name w:val="No Spacing"/>
     <w:uiPriority w:val="1"/>
     <w:qFormat/>
@@ -15725,10 +15794,10 @@
       <w:lang w:eastAsia="zh-CN"/>
     </w:rPr>
   </w:style>
-  <w:style w:type="paragraph" w:styleId="Spistreci2">
+  <w:style w:type="paragraph" w:styleId="TOC2">
     <w:name w:val="toc 2"/>
-    <w:basedOn w:val="Normalny"/>
-    <w:next w:val="Normalny"/>
+    <w:basedOn w:val="Normal"/>
+    <w:next w:val="Normal"/>
     <w:autoRedefine/>
     <w:uiPriority w:val="39"/>
     <w:unhideWhenUsed/>
@@ -15738,9 +15807,9 @@
       <w:ind w:left="220"/>
     </w:pPr>
   </w:style>
-  <w:style w:type="character" w:styleId="UyteHipercze">
+  <w:style w:type="character" w:styleId="FollowedHyperlink">
     <w:name w:val="FollowedHyperlink"/>
-    <w:basedOn w:val="Domylnaczcionkaakapitu"/>
+    <w:basedOn w:val="DefaultParagraphFont"/>
     <w:uiPriority w:val="99"/>
     <w:semiHidden/>
     <w:unhideWhenUsed/>
@@ -15750,9 +15819,9 @@
       <w:u w:val="single"/>
     </w:rPr>
   </w:style>
-  <w:style w:type="character" w:styleId="Pogrubienie">
+  <w:style w:type="character" w:styleId="Strong">
     <w:name w:val="Strong"/>
-    <w:basedOn w:val="Domylnaczcionkaakapitu"/>
+    <w:basedOn w:val="DefaultParagraphFont"/>
     <w:uiPriority w:val="22"/>
     <w:qFormat/>
     <w:rsid w:val="00F42B5E"/>
@@ -15773,7 +15842,7 @@
   </w:style>
   <w:style w:type="paragraph" w:customStyle="1" w:styleId="paragraph">
     <w:name w:val="paragraph"/>
-    <w:basedOn w:val="Normalny"/>
+    <w:basedOn w:val="Normal"/>
     <w:rsid w:val="00A93AA8"/>
     <w:pPr>
       <w:widowControl/>
@@ -15790,17 +15859,17 @@
   </w:style>
   <w:style w:type="character" w:customStyle="1" w:styleId="normaltextrun">
     <w:name w:val="normaltextrun"/>
-    <w:basedOn w:val="Domylnaczcionkaakapitu"/>
+    <w:basedOn w:val="DefaultParagraphFont"/>
     <w:rsid w:val="00A93AA8"/>
   </w:style>
   <w:style w:type="character" w:customStyle="1" w:styleId="eop">
     <w:name w:val="eop"/>
-    <w:basedOn w:val="Domylnaczcionkaakapitu"/>
+    <w:basedOn w:val="DefaultParagraphFont"/>
     <w:rsid w:val="00A93AA8"/>
   </w:style>
   <w:style w:type="character" w:customStyle="1" w:styleId="wacimagecontainer">
     <w:name w:val="wacimagecontainer"/>
-    <w:basedOn w:val="Domylnaczcionkaakapitu"/>
+    <w:basedOn w:val="DefaultParagraphFont"/>
     <w:rsid w:val="00EB2674"/>
   </w:style>
   <w:style w:type="paragraph" w:customStyle="1" w:styleId="Tabela">
@@ -15831,11 +15900,11 @@
       <w:lang w:eastAsia="zh-CN"/>
     </w:rPr>
   </w:style>
-  <w:style w:type="paragraph" w:styleId="Tytu">
+  <w:style w:type="paragraph" w:styleId="Title">
     <w:name w:val="Title"/>
-    <w:basedOn w:val="Normalny"/>
-    <w:next w:val="Normalny"/>
-    <w:link w:val="TytuZnak"/>
+    <w:basedOn w:val="Normal"/>
+    <w:next w:val="Normal"/>
+    <w:link w:val="TitleChar"/>
     <w:uiPriority w:val="10"/>
     <w:qFormat/>
     <w:rsid w:val="002F01DF"/>
@@ -15850,10 +15919,10 @@
       <w:szCs w:val="56"/>
     </w:rPr>
   </w:style>
-  <w:style w:type="character" w:customStyle="1" w:styleId="TytuZnak">
-    <w:name w:val="Tytuł Znak"/>
-    <w:basedOn w:val="Domylnaczcionkaakapitu"/>
-    <w:link w:val="Tytu"/>
+  <w:style w:type="character" w:customStyle="1" w:styleId="TitleChar">
+    <w:name w:val="Title Char"/>
+    <w:basedOn w:val="DefaultParagraphFont"/>
+    <w:link w:val="Title"/>
     <w:uiPriority w:val="10"/>
     <w:rsid w:val="002F01DF"/>
     <w:rPr>
@@ -15865,9 +15934,9 @@
       <w:lang w:eastAsia="zh-CN"/>
     </w:rPr>
   </w:style>
-  <w:style w:type="table" w:styleId="Tabela-Siatka">
+  <w:style w:type="table" w:styleId="TableGrid">
     <w:name w:val="Table Grid"/>
-    <w:basedOn w:val="Standardowy"/>
+    <w:basedOn w:val="TableNormal"/>
     <w:uiPriority w:val="39"/>
     <w:rsid w:val="002F01DF"/>
     <w:tblPr>
@@ -15881,10 +15950,10 @@
       </w:tblBorders>
     </w:tblPr>
   </w:style>
-  <w:style w:type="paragraph" w:styleId="Spistreci3">
+  <w:style w:type="paragraph" w:styleId="TOC3">
     <w:name w:val="toc 3"/>
-    <w:basedOn w:val="Normalny"/>
-    <w:next w:val="Normalny"/>
+    <w:basedOn w:val="Normal"/>
+    <w:next w:val="Normal"/>
     <w:autoRedefine/>
     <w:uiPriority w:val="39"/>
     <w:unhideWhenUsed/>
@@ -15912,7 +15981,7 @@
   </w:style>
   <w:style w:type="character" w:customStyle="1" w:styleId="RysunekitabelaChar">
     <w:name w:val="Rysunek i tabela Char"/>
-    <w:basedOn w:val="Nagwek3Znak"/>
+    <w:basedOn w:val="Heading3Char"/>
     <w:link w:val="Rysunekitabela"/>
     <w:rsid w:val="00993105"/>
     <w:rPr>
@@ -15924,9 +15993,9 @@
       <w:lang w:eastAsia="zh-CN"/>
     </w:rPr>
   </w:style>
-  <w:style w:type="character" w:styleId="Odwoaniedokomentarza">
+  <w:style w:type="character" w:styleId="CommentReference">
     <w:name w:val="annotation reference"/>
-    <w:basedOn w:val="Domylnaczcionkaakapitu"/>
+    <w:basedOn w:val="DefaultParagraphFont"/>
     <w:uiPriority w:val="99"/>
     <w:semiHidden/>
     <w:unhideWhenUsed/>
@@ -15936,10 +16005,10 @@
       <w:szCs w:val="16"/>
     </w:rPr>
   </w:style>
-  <w:style w:type="paragraph" w:styleId="Tekstkomentarza">
+  <w:style w:type="paragraph" w:styleId="CommentText">
     <w:name w:val="annotation text"/>
-    <w:basedOn w:val="Normalny"/>
-    <w:link w:val="TekstkomentarzaZnak1"/>
+    <w:basedOn w:val="Normal"/>
+    <w:link w:val="CommentTextChar"/>
     <w:uiPriority w:val="99"/>
     <w:unhideWhenUsed/>
     <w:rsid w:val="00CE57E8"/>
@@ -15948,10 +16017,10 @@
       <w:szCs w:val="20"/>
     </w:rPr>
   </w:style>
-  <w:style w:type="character" w:customStyle="1" w:styleId="TekstkomentarzaZnak1">
-    <w:name w:val="Tekst komentarza Znak1"/>
-    <w:basedOn w:val="Domylnaczcionkaakapitu"/>
-    <w:link w:val="Tekstkomentarza"/>
+  <w:style w:type="character" w:customStyle="1" w:styleId="CommentTextChar">
+    <w:name w:val="Comment Text Char"/>
+    <w:basedOn w:val="DefaultParagraphFont"/>
+    <w:link w:val="CommentText"/>
     <w:uiPriority w:val="99"/>
     <w:rsid w:val="00CE57E8"/>
     <w:rPr>
